--- a/CodingStandards (2).docx
+++ b/CodingStandards (2).docx
@@ -91,7 +91,7 @@
           </mc:Choice>
           <mc:Fallback>
             <w:pict>
-              <v:shape w14:anchorId="65C955AE" id="Graphic 1" o:spid="_x0000_s1026" style="position:absolute;margin-left:70.5pt;margin-top:16.8pt;width:454.45pt;height:.5pt;z-index:-16006144;visibility:visible;mso-wrap-style:square;mso-wrap-distance-left:0;mso-wrap-distance-top:0;mso-wrap-distance-right:0;mso-wrap-distance-bottom:0;mso-position-horizontal:absolute;mso-position-horizontal-relative:page;mso-position-vertical:absolute;mso-position-vertical-relative:text;v-text-anchor:top" coordsize="5771515,6350" o:gfxdata="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" path="m5771515,l,,,6350r5771515,l5771515,xe" fillcolor="black" stroked="f">
+              <v:shape w14:anchorId="4C6978BC" id="Graphic 1" o:spid="_x0000_s1026" style="position:absolute;margin-left:70.5pt;margin-top:16.8pt;width:454.45pt;height:.5pt;z-index:-16006144;visibility:visible;mso-wrap-style:square;mso-wrap-distance-left:0;mso-wrap-distance-top:0;mso-wrap-distance-right:0;mso-wrap-distance-bottom:0;mso-position-horizontal:absolute;mso-position-horizontal-relative:page;mso-position-vertical:absolute;mso-position-vertical-relative:text;v-text-anchor:top" coordsize="5771515,6350" o:gfxdata="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" path="m5771515,l,,,6350r5771515,l5771515,xe" fillcolor="black" stroked="f">
                 <v:path arrowok="t"/>
                 <w10:wrap anchorx="page"/>
               </v:shape>
@@ -667,6 +667,12 @@
       <w:pPr>
         <w:pStyle w:val="Textoindependiente"/>
       </w:pPr>
+      <w:r>
+        <w:t>R</w:t>
+      </w:r>
+      <w:r>
+        <w:t>esolved and without errors or warnings:</w:t>
+      </w:r>
     </w:p>
     <w:p>
       <w:pPr>
@@ -678,27 +684,14 @@
         <w:pStyle w:val="Textoindependiente"/>
       </w:pPr>
       <w:r>
-        <w:t>R</w:t>
-      </w:r>
-      <w:r>
-        <w:t>esolved and without errors or warnings:</w:t>
-      </w:r>
-    </w:p>
-    <w:p>
-      <w:pPr>
-        <w:pStyle w:val="Textoindependiente"/>
-      </w:pPr>
-    </w:p>
-    <w:p>
-      <w:pPr>
-        <w:pStyle w:val="Textoindependiente"/>
-      </w:pPr>
-      <w:r>
+        <w:rPr>
+          <w:noProof/>
+        </w:rPr>
         <w:drawing>
-          <wp:inline distT="0" distB="0" distL="0" distR="0" wp14:anchorId="2AEB7CFA" wp14:editId="7CE1C5DE">
-            <wp:extent cx="5911850" cy="3283585"/>
+          <wp:inline distT="0" distB="0" distL="0" distR="0" wp14:anchorId="1882B28F" wp14:editId="1E27ADC4">
+            <wp:extent cx="5911850" cy="3181350"/>
             <wp:effectExtent l="0" t="0" r="0" b="0"/>
-            <wp:docPr id="2" name="Imagen 2"/>
+            <wp:docPr id="3" name="Imagen 3"/>
             <wp:cNvGraphicFramePr>
               <a:graphicFrameLocks xmlns:a="http://schemas.openxmlformats.org/drawingml/2006/main" noChangeAspect="1"/>
             </wp:cNvGraphicFramePr>
@@ -718,7 +711,7 @@
                   <pic:spPr>
                     <a:xfrm>
                       <a:off x="0" y="0"/>
-                      <a:ext cx="5911850" cy="3283585"/>
+                      <a:ext cx="5911850" cy="3181350"/>
                     </a:xfrm>
                     <a:prstGeom prst="rect">
                       <a:avLst/>
@@ -765,8 +758,2181 @@
       <w:pPr>
         <w:pStyle w:val="Textoindependiente"/>
       </w:pPr>
-      <w:r>
-        <w:t xml:space="preserve">Link: </w:t>
+    </w:p>
+    <w:p>
+      <w:pPr>
+        <w:pStyle w:val="Textoindependiente"/>
+      </w:pPr>
+    </w:p>
+    <w:p>
+      <w:pPr>
+        <w:pStyle w:val="Textoindependiente"/>
+      </w:pPr>
+    </w:p>
+    <w:p>
+      <w:pPr>
+        <w:pStyle w:val="Textoindependiente"/>
+      </w:pPr>
+    </w:p>
+    <w:p>
+      <w:pPr>
+        <w:pStyle w:val="Textoindependiente"/>
+      </w:pPr>
+    </w:p>
+    <w:p>
+      <w:pPr>
+        <w:pStyle w:val="Textoindependiente"/>
+      </w:pPr>
+    </w:p>
+    <w:p>
+      <w:pPr>
+        <w:pStyle w:val="Textoindependiente"/>
+        <w:rPr>
+          <w:b/>
+          <w:bCs/>
+        </w:rPr>
+      </w:pPr>
+      <w:r>
+        <w:rPr>
+          <w:b/>
+          <w:bCs/>
+        </w:rPr>
+        <w:lastRenderedPageBreak/>
+        <w:t>Annotated editions:</w:t>
+      </w:r>
+    </w:p>
+    <w:p>
+      <w:pPr>
+        <w:pStyle w:val="Textoindependiente"/>
+        <w:rPr>
+          <w:rFonts w:asciiTheme="minorHAnsi" w:eastAsiaTheme="minorHAnsi" w:hAnsiTheme="minorHAnsi" w:cstheme="minorBidi"/>
+        </w:rPr>
+      </w:pPr>
+      <w:r>
+        <w:fldChar w:fldCharType="begin"/>
+      </w:r>
+      <w:r>
+        <w:instrText xml:space="preserve"> LINK Excel.Sheet.12 "Libro1" "Hoja1!F6C11:F27C15" \a \f 5 \h  \* MERGEFORMAT </w:instrText>
+      </w:r>
+      <w:r>
+        <w:fldChar w:fldCharType="separate"/>
+      </w:r>
+    </w:p>
+    <w:tbl>
+      <w:tblPr>
+        <w:tblStyle w:val="Tablaconcuadrcula6concolores-nfasis4"/>
+        <w:tblW w:w="6000" w:type="dxa"/>
+        <w:tblLook w:val="04A0" w:firstRow="1" w:lastRow="0" w:firstColumn="1" w:lastColumn="0" w:noHBand="0" w:noVBand="1"/>
+      </w:tblPr>
+      <w:tblGrid>
+        <w:gridCol w:w="2255"/>
+        <w:gridCol w:w="2321"/>
+        <w:gridCol w:w="977"/>
+        <w:gridCol w:w="1731"/>
+        <w:gridCol w:w="1473"/>
+      </w:tblGrid>
+      <w:tr>
+        <w:trPr>
+          <w:cnfStyle w:val="100000000000" w:firstRow="1" w:lastRow="0" w:firstColumn="0" w:lastColumn="0" w:oddVBand="0" w:evenVBand="0" w:oddHBand="0" w:evenHBand="0" w:firstRowFirstColumn="0" w:firstRowLastColumn="0" w:lastRowFirstColumn="0" w:lastRowLastColumn="0"/>
+          <w:divId w:val="201943449"/>
+          <w:trHeight w:val="600"/>
+        </w:trPr>
+        <w:tc>
+          <w:tcPr>
+            <w:cnfStyle w:val="001000000000" w:firstRow="0" w:lastRow="0" w:firstColumn="1" w:lastColumn="0" w:oddVBand="0" w:evenVBand="0" w:oddHBand="0" w:evenHBand="0" w:firstRowFirstColumn="0" w:firstRowLastColumn="0" w:lastRowFirstColumn="0" w:lastRowLastColumn="0"/>
+            <w:tcW w:w="1200" w:type="dxa"/>
+            <w:hideMark/>
+          </w:tcPr>
+          <w:p>
+            <w:pPr>
+              <w:pStyle w:val="Textoindependiente"/>
+            </w:pPr>
+            <w:r>
+              <w:t>Original Element</w:t>
+            </w:r>
+          </w:p>
+        </w:tc>
+        <w:tc>
+          <w:tcPr>
+            <w:tcW w:w="1200" w:type="dxa"/>
+            <w:hideMark/>
+          </w:tcPr>
+          <w:p>
+            <w:pPr>
+              <w:pStyle w:val="Textoindependiente"/>
+              <w:cnfStyle w:val="100000000000" w:firstRow="1" w:lastRow="0" w:firstColumn="0" w:lastColumn="0" w:oddVBand="0" w:evenVBand="0" w:oddHBand="0" w:evenHBand="0" w:firstRowFirstColumn="0" w:firstRowLastColumn="0" w:lastRowFirstColumn="0" w:lastRowLastColumn="0"/>
+            </w:pPr>
+            <w:r>
+              <w:t>New Element</w:t>
+            </w:r>
+          </w:p>
+        </w:tc>
+        <w:tc>
+          <w:tcPr>
+            <w:tcW w:w="1200" w:type="dxa"/>
+            <w:hideMark/>
+          </w:tcPr>
+          <w:p>
+            <w:pPr>
+              <w:pStyle w:val="Textoindependiente"/>
+              <w:cnfStyle w:val="100000000000" w:firstRow="1" w:lastRow="0" w:firstColumn="0" w:lastColumn="0" w:oddVBand="0" w:evenVBand="0" w:oddHBand="0" w:evenHBand="0" w:firstRowFirstColumn="0" w:firstRowLastColumn="0" w:lastRowFirstColumn="0" w:lastRowLastColumn="0"/>
+            </w:pPr>
+            <w:r>
+              <w:t>Change Type</w:t>
+            </w:r>
+          </w:p>
+        </w:tc>
+        <w:tc>
+          <w:tcPr>
+            <w:tcW w:w="1200" w:type="dxa"/>
+            <w:hideMark/>
+          </w:tcPr>
+          <w:p>
+            <w:pPr>
+              <w:pStyle w:val="Textoindependiente"/>
+              <w:cnfStyle w:val="100000000000" w:firstRow="1" w:lastRow="0" w:firstColumn="0" w:lastColumn="0" w:oddVBand="0" w:evenVBand="0" w:oddHBand="0" w:evenHBand="0" w:firstRowFirstColumn="0" w:firstRowLastColumn="0" w:lastRowFirstColumn="0" w:lastRowLastColumn="0"/>
+            </w:pPr>
+            <w:r>
+              <w:t>Description</w:t>
+            </w:r>
+          </w:p>
+        </w:tc>
+        <w:tc>
+          <w:tcPr>
+            <w:tcW w:w="1200" w:type="dxa"/>
+            <w:hideMark/>
+          </w:tcPr>
+          <w:p>
+            <w:pPr>
+              <w:pStyle w:val="Textoindependiente"/>
+              <w:cnfStyle w:val="100000000000" w:firstRow="1" w:lastRow="0" w:firstColumn="0" w:lastColumn="0" w:oddVBand="0" w:evenVBand="0" w:oddHBand="0" w:evenHBand="0" w:firstRowFirstColumn="0" w:firstRowLastColumn="0" w:lastRowFirstColumn="0" w:lastRowLastColumn="0"/>
+            </w:pPr>
+            <w:r>
+              <w:t>Purpose</w:t>
+            </w:r>
+          </w:p>
+        </w:tc>
+      </w:tr>
+      <w:tr>
+        <w:trPr>
+          <w:cnfStyle w:val="000000100000" w:firstRow="0" w:lastRow="0" w:firstColumn="0" w:lastColumn="0" w:oddVBand="0" w:evenVBand="0" w:oddHBand="1" w:evenHBand="0" w:firstRowFirstColumn="0" w:firstRowLastColumn="0" w:lastRowFirstColumn="0" w:lastRowLastColumn="0"/>
+          <w:divId w:val="201943449"/>
+          <w:trHeight w:val="1500"/>
+        </w:trPr>
+        <w:tc>
+          <w:tcPr>
+            <w:cnfStyle w:val="001000000000" w:firstRow="0" w:lastRow="0" w:firstColumn="1" w:lastColumn="0" w:oddVBand="0" w:evenVBand="0" w:oddHBand="0" w:evenHBand="0" w:firstRowFirstColumn="0" w:firstRowLastColumn="0" w:lastRowFirstColumn="0" w:lastRowLastColumn="0"/>
+            <w:tcW w:w="1200" w:type="dxa"/>
+            <w:hideMark/>
+          </w:tcPr>
+          <w:p>
+            <w:pPr>
+              <w:pStyle w:val="Textoindependiente"/>
+            </w:pPr>
+            <w:proofErr w:type="spellStart"/>
+            <w:r>
+              <w:t>myclass</w:t>
+            </w:r>
+            <w:proofErr w:type="spellEnd"/>
+          </w:p>
+        </w:tc>
+        <w:tc>
+          <w:tcPr>
+            <w:tcW w:w="1200" w:type="dxa"/>
+            <w:hideMark/>
+          </w:tcPr>
+          <w:p>
+            <w:pPr>
+              <w:pStyle w:val="Textoindependiente"/>
+              <w:cnfStyle w:val="000000100000" w:firstRow="0" w:lastRow="0" w:firstColumn="0" w:lastColumn="0" w:oddVBand="0" w:evenVBand="0" w:oddHBand="1" w:evenHBand="0" w:firstRowFirstColumn="0" w:firstRowLastColumn="0" w:lastRowFirstColumn="0" w:lastRowLastColumn="0"/>
+            </w:pPr>
+            <w:proofErr w:type="spellStart"/>
+            <w:r>
+              <w:t>VacationDestination</w:t>
+            </w:r>
+            <w:proofErr w:type="spellEnd"/>
+          </w:p>
+        </w:tc>
+        <w:tc>
+          <w:tcPr>
+            <w:tcW w:w="1200" w:type="dxa"/>
+            <w:hideMark/>
+          </w:tcPr>
+          <w:p>
+            <w:pPr>
+              <w:pStyle w:val="Textoindependiente"/>
+              <w:cnfStyle w:val="000000100000" w:firstRow="0" w:lastRow="0" w:firstColumn="0" w:lastColumn="0" w:oddVBand="0" w:evenVBand="0" w:oddHBand="1" w:evenHBand="0" w:firstRowFirstColumn="0" w:firstRowLastColumn="0" w:lastRowFirstColumn="0" w:lastRowLastColumn="0"/>
+            </w:pPr>
+            <w:r>
+              <w:t>Rename</w:t>
+            </w:r>
+          </w:p>
+        </w:tc>
+        <w:tc>
+          <w:tcPr>
+            <w:tcW w:w="1200" w:type="dxa"/>
+            <w:hideMark/>
+          </w:tcPr>
+          <w:p>
+            <w:pPr>
+              <w:pStyle w:val="Textoindependiente"/>
+              <w:cnfStyle w:val="000000100000" w:firstRow="0" w:lastRow="0" w:firstColumn="0" w:lastColumn="0" w:oddVBand="0" w:evenVBand="0" w:oddHBand="1" w:evenHBand="0" w:firstRowFirstColumn="0" w:firstRowLastColumn="0" w:lastRowFirstColumn="0" w:lastRowLastColumn="0"/>
+            </w:pPr>
+            <w:r>
+              <w:t>Rename the class to be more descriptive.</w:t>
+            </w:r>
+          </w:p>
+        </w:tc>
+        <w:tc>
+          <w:tcPr>
+            <w:tcW w:w="1200" w:type="dxa"/>
+            <w:hideMark/>
+          </w:tcPr>
+          <w:p>
+            <w:pPr>
+              <w:pStyle w:val="Textoindependiente"/>
+              <w:cnfStyle w:val="000000100000" w:firstRow="0" w:lastRow="0" w:firstColumn="0" w:lastColumn="0" w:oddVBand="0" w:evenVBand="0" w:oddHBand="1" w:evenHBand="0" w:firstRowFirstColumn="0" w:firstRowLastColumn="0" w:lastRowFirstColumn="0" w:lastRowLastColumn="0"/>
+            </w:pPr>
+            <w:r>
+              <w:t>Improves readability and clarity of the class purpose.</w:t>
+            </w:r>
+          </w:p>
+        </w:tc>
+      </w:tr>
+      <w:tr>
+        <w:trPr>
+          <w:divId w:val="201943449"/>
+          <w:trHeight w:val="1500"/>
+        </w:trPr>
+        <w:tc>
+          <w:tcPr>
+            <w:cnfStyle w:val="001000000000" w:firstRow="0" w:lastRow="0" w:firstColumn="1" w:lastColumn="0" w:oddVBand="0" w:evenVBand="0" w:oddHBand="0" w:evenHBand="0" w:firstRowFirstColumn="0" w:firstRowLastColumn="0" w:lastRowFirstColumn="0" w:lastRowLastColumn="0"/>
+            <w:tcW w:w="1200" w:type="dxa"/>
+            <w:hideMark/>
+          </w:tcPr>
+          <w:p>
+            <w:pPr>
+              <w:pStyle w:val="Textoindependiente"/>
+            </w:pPr>
+            <w:proofErr w:type="spellStart"/>
+            <w:r>
+              <w:t>passagner</w:t>
+            </w:r>
+            <w:proofErr w:type="spellEnd"/>
+          </w:p>
+        </w:tc>
+        <w:tc>
+          <w:tcPr>
+            <w:tcW w:w="1200" w:type="dxa"/>
+            <w:hideMark/>
+          </w:tcPr>
+          <w:p>
+            <w:pPr>
+              <w:pStyle w:val="Textoindependiente"/>
+              <w:cnfStyle w:val="000000000000" w:firstRow="0" w:lastRow="0" w:firstColumn="0" w:lastColumn="0" w:oddVBand="0" w:evenVBand="0" w:oddHBand="0" w:evenHBand="0" w:firstRowFirstColumn="0" w:firstRowLastColumn="0" w:lastRowFirstColumn="0" w:lastRowLastColumn="0"/>
+            </w:pPr>
+            <w:r>
+              <w:t>Passenger</w:t>
+            </w:r>
+          </w:p>
+        </w:tc>
+        <w:tc>
+          <w:tcPr>
+            <w:tcW w:w="1200" w:type="dxa"/>
+            <w:hideMark/>
+          </w:tcPr>
+          <w:p>
+            <w:pPr>
+              <w:pStyle w:val="Textoindependiente"/>
+              <w:cnfStyle w:val="000000000000" w:firstRow="0" w:lastRow="0" w:firstColumn="0" w:lastColumn="0" w:oddVBand="0" w:evenVBand="0" w:oddHBand="0" w:evenHBand="0" w:firstRowFirstColumn="0" w:firstRowLastColumn="0" w:lastRowFirstColumn="0" w:lastRowLastColumn="0"/>
+            </w:pPr>
+            <w:r>
+              <w:t>Rename</w:t>
+            </w:r>
+          </w:p>
+        </w:tc>
+        <w:tc>
+          <w:tcPr>
+            <w:tcW w:w="1200" w:type="dxa"/>
+            <w:hideMark/>
+          </w:tcPr>
+          <w:p>
+            <w:pPr>
+              <w:pStyle w:val="Textoindependiente"/>
+              <w:cnfStyle w:val="000000000000" w:firstRow="0" w:lastRow="0" w:firstColumn="0" w:lastColumn="0" w:oddVBand="0" w:evenVBand="0" w:oddHBand="0" w:evenHBand="0" w:firstRowFirstColumn="0" w:firstRowLastColumn="0" w:lastRowFirstColumn="0" w:lastRowLastColumn="0"/>
+            </w:pPr>
+            <w:r>
+              <w:t>Correct the spelling and make the name clearer.</w:t>
+            </w:r>
+          </w:p>
+        </w:tc>
+        <w:tc>
+          <w:tcPr>
+            <w:tcW w:w="1200" w:type="dxa"/>
+            <w:hideMark/>
+          </w:tcPr>
+          <w:p>
+            <w:pPr>
+              <w:pStyle w:val="Textoindependiente"/>
+              <w:cnfStyle w:val="000000000000" w:firstRow="0" w:lastRow="0" w:firstColumn="0" w:lastColumn="0" w:oddVBand="0" w:evenVBand="0" w:oddHBand="0" w:evenHBand="0" w:firstRowFirstColumn="0" w:firstRowLastColumn="0" w:lastRowFirstColumn="0" w:lastRowLastColumn="0"/>
+            </w:pPr>
+            <w:r>
+              <w:t>Improves readability and clarity of the class purpose.</w:t>
+            </w:r>
+          </w:p>
+        </w:tc>
+      </w:tr>
+      <w:tr>
+        <w:trPr>
+          <w:cnfStyle w:val="000000100000" w:firstRow="0" w:lastRow="0" w:firstColumn="0" w:lastColumn="0" w:oddVBand="0" w:evenVBand="0" w:oddHBand="1" w:evenHBand="0" w:firstRowFirstColumn="0" w:firstRowLastColumn="0" w:lastRowFirstColumn="0" w:lastRowLastColumn="0"/>
+          <w:divId w:val="201943449"/>
+          <w:trHeight w:val="1500"/>
+        </w:trPr>
+        <w:tc>
+          <w:tcPr>
+            <w:cnfStyle w:val="001000000000" w:firstRow="0" w:lastRow="0" w:firstColumn="1" w:lastColumn="0" w:oddVBand="0" w:evenVBand="0" w:oddHBand="0" w:evenHBand="0" w:firstRowFirstColumn="0" w:firstRowLastColumn="0" w:lastRowFirstColumn="0" w:lastRowLastColumn="0"/>
+            <w:tcW w:w="1200" w:type="dxa"/>
+            <w:hideMark/>
+          </w:tcPr>
+          <w:p>
+            <w:pPr>
+              <w:pStyle w:val="Textoindependiente"/>
+            </w:pPr>
+            <w:proofErr w:type="spellStart"/>
+            <w:r>
+              <w:t>total_TIME</w:t>
+            </w:r>
+            <w:proofErr w:type="spellEnd"/>
+          </w:p>
+        </w:tc>
+        <w:tc>
+          <w:tcPr>
+            <w:tcW w:w="1200" w:type="dxa"/>
+            <w:hideMark/>
+          </w:tcPr>
+          <w:p>
+            <w:pPr>
+              <w:pStyle w:val="Textoindependiente"/>
+              <w:cnfStyle w:val="000000100000" w:firstRow="0" w:lastRow="0" w:firstColumn="0" w:lastColumn="0" w:oddVBand="0" w:evenVBand="0" w:oddHBand="1" w:evenHBand="0" w:firstRowFirstColumn="0" w:firstRowLastColumn="0" w:lastRowFirstColumn="0" w:lastRowLastColumn="0"/>
+            </w:pPr>
+            <w:proofErr w:type="spellStart"/>
+            <w:r>
+              <w:t>VacationDuration</w:t>
+            </w:r>
+            <w:proofErr w:type="spellEnd"/>
+          </w:p>
+        </w:tc>
+        <w:tc>
+          <w:tcPr>
+            <w:tcW w:w="1200" w:type="dxa"/>
+            <w:hideMark/>
+          </w:tcPr>
+          <w:p>
+            <w:pPr>
+              <w:pStyle w:val="Textoindependiente"/>
+              <w:cnfStyle w:val="000000100000" w:firstRow="0" w:lastRow="0" w:firstColumn="0" w:lastColumn="0" w:oddVBand="0" w:evenVBand="0" w:oddHBand="1" w:evenHBand="0" w:firstRowFirstColumn="0" w:firstRowLastColumn="0" w:lastRowFirstColumn="0" w:lastRowLastColumn="0"/>
+            </w:pPr>
+            <w:r>
+              <w:t>Rename</w:t>
+            </w:r>
+          </w:p>
+        </w:tc>
+        <w:tc>
+          <w:tcPr>
+            <w:tcW w:w="1200" w:type="dxa"/>
+            <w:hideMark/>
+          </w:tcPr>
+          <w:p>
+            <w:pPr>
+              <w:pStyle w:val="Textoindependiente"/>
+              <w:cnfStyle w:val="000000100000" w:firstRow="0" w:lastRow="0" w:firstColumn="0" w:lastColumn="0" w:oddVBand="0" w:evenVBand="0" w:oddHBand="1" w:evenHBand="0" w:firstRowFirstColumn="0" w:firstRowLastColumn="0" w:lastRowFirstColumn="0" w:lastRowLastColumn="0"/>
+            </w:pPr>
+            <w:r>
+              <w:t>Rename the class to be more descriptive.</w:t>
+            </w:r>
+          </w:p>
+        </w:tc>
+        <w:tc>
+          <w:tcPr>
+            <w:tcW w:w="1200" w:type="dxa"/>
+            <w:hideMark/>
+          </w:tcPr>
+          <w:p>
+            <w:pPr>
+              <w:pStyle w:val="Textoindependiente"/>
+              <w:cnfStyle w:val="000000100000" w:firstRow="0" w:lastRow="0" w:firstColumn="0" w:lastColumn="0" w:oddVBand="0" w:evenVBand="0" w:oddHBand="1" w:evenHBand="0" w:firstRowFirstColumn="0" w:firstRowLastColumn="0" w:lastRowFirstColumn="0" w:lastRowLastColumn="0"/>
+            </w:pPr>
+            <w:r>
+              <w:t>Improves readability and clarity of the class purpose.</w:t>
+            </w:r>
+          </w:p>
+        </w:tc>
+      </w:tr>
+      <w:tr>
+        <w:trPr>
+          <w:divId w:val="201943449"/>
+          <w:trHeight w:val="1500"/>
+        </w:trPr>
+        <w:tc>
+          <w:tcPr>
+            <w:cnfStyle w:val="001000000000" w:firstRow="0" w:lastRow="0" w:firstColumn="1" w:lastColumn="0" w:oddVBand="0" w:evenVBand="0" w:oddHBand="0" w:evenHBand="0" w:firstRowFirstColumn="0" w:firstRowLastColumn="0" w:lastRowFirstColumn="0" w:lastRowLastColumn="0"/>
+            <w:tcW w:w="1200" w:type="dxa"/>
+            <w:hideMark/>
+          </w:tcPr>
+          <w:p>
+            <w:pPr>
+              <w:pStyle w:val="Textoindependiente"/>
+            </w:pPr>
+            <w:r>
+              <w:t>Vacation_</w:t>
+            </w:r>
+          </w:p>
+        </w:tc>
+        <w:tc>
+          <w:tcPr>
+            <w:tcW w:w="1200" w:type="dxa"/>
+            <w:hideMark/>
+          </w:tcPr>
+          <w:p>
+            <w:pPr>
+              <w:pStyle w:val="Textoindependiente"/>
+              <w:cnfStyle w:val="000000000000" w:firstRow="0" w:lastRow="0" w:firstColumn="0" w:lastColumn="0" w:oddVBand="0" w:evenVBand="0" w:oddHBand="0" w:evenHBand="0" w:firstRowFirstColumn="0" w:firstRowLastColumn="0" w:lastRowFirstColumn="0" w:lastRowLastColumn="0"/>
+            </w:pPr>
+            <w:proofErr w:type="spellStart"/>
+            <w:r>
+              <w:t>VacationPackage</w:t>
+            </w:r>
+            <w:proofErr w:type="spellEnd"/>
+          </w:p>
+        </w:tc>
+        <w:tc>
+          <w:tcPr>
+            <w:tcW w:w="1200" w:type="dxa"/>
+            <w:hideMark/>
+          </w:tcPr>
+          <w:p>
+            <w:pPr>
+              <w:pStyle w:val="Textoindependiente"/>
+              <w:cnfStyle w:val="000000000000" w:firstRow="0" w:lastRow="0" w:firstColumn="0" w:lastColumn="0" w:oddVBand="0" w:evenVBand="0" w:oddHBand="0" w:evenHBand="0" w:firstRowFirstColumn="0" w:firstRowLastColumn="0" w:lastRowFirstColumn="0" w:lastRowLastColumn="0"/>
+            </w:pPr>
+            <w:r>
+              <w:t>Rename</w:t>
+            </w:r>
+          </w:p>
+        </w:tc>
+        <w:tc>
+          <w:tcPr>
+            <w:tcW w:w="1200" w:type="dxa"/>
+            <w:hideMark/>
+          </w:tcPr>
+          <w:p>
+            <w:pPr>
+              <w:pStyle w:val="Textoindependiente"/>
+              <w:cnfStyle w:val="000000000000" w:firstRow="0" w:lastRow="0" w:firstColumn="0" w:lastColumn="0" w:oddVBand="0" w:evenVBand="0" w:oddHBand="0" w:evenHBand="0" w:firstRowFirstColumn="0" w:firstRowLastColumn="0" w:lastRowFirstColumn="0" w:lastRowLastColumn="0"/>
+            </w:pPr>
+            <w:r>
+              <w:t>Rename the class to be more descriptive.</w:t>
+            </w:r>
+          </w:p>
+        </w:tc>
+        <w:tc>
+          <w:tcPr>
+            <w:tcW w:w="1200" w:type="dxa"/>
+            <w:hideMark/>
+          </w:tcPr>
+          <w:p>
+            <w:pPr>
+              <w:pStyle w:val="Textoindependiente"/>
+              <w:cnfStyle w:val="000000000000" w:firstRow="0" w:lastRow="0" w:firstColumn="0" w:lastColumn="0" w:oddVBand="0" w:evenVBand="0" w:oddHBand="0" w:evenHBand="0" w:firstRowFirstColumn="0" w:firstRowLastColumn="0" w:lastRowFirstColumn="0" w:lastRowLastColumn="0"/>
+            </w:pPr>
+            <w:r>
+              <w:t>Improves readability and clarity of the class purpose.</w:t>
+            </w:r>
+          </w:p>
+        </w:tc>
+      </w:tr>
+      <w:tr>
+        <w:trPr>
+          <w:cnfStyle w:val="000000100000" w:firstRow="0" w:lastRow="0" w:firstColumn="0" w:lastColumn="0" w:oddVBand="0" w:evenVBand="0" w:oddHBand="1" w:evenHBand="0" w:firstRowFirstColumn="0" w:firstRowLastColumn="0" w:lastRowFirstColumn="0" w:lastRowLastColumn="0"/>
+          <w:divId w:val="201943449"/>
+          <w:trHeight w:val="1500"/>
+        </w:trPr>
+        <w:tc>
+          <w:tcPr>
+            <w:cnfStyle w:val="001000000000" w:firstRow="0" w:lastRow="0" w:firstColumn="1" w:lastColumn="0" w:oddVBand="0" w:evenVBand="0" w:oddHBand="0" w:evenHBand="0" w:firstRowFirstColumn="0" w:firstRowLastColumn="0" w:lastRowFirstColumn="0" w:lastRowLastColumn="0"/>
+            <w:tcW w:w="1200" w:type="dxa"/>
+            <w:hideMark/>
+          </w:tcPr>
+          <w:p>
+            <w:pPr>
+              <w:pStyle w:val="Textoindependiente"/>
+            </w:pPr>
+            <w:proofErr w:type="spellStart"/>
+            <w:r>
+              <w:t>myFav</w:t>
+            </w:r>
+            <w:proofErr w:type="spellEnd"/>
+          </w:p>
+        </w:tc>
+        <w:tc>
+          <w:tcPr>
+            <w:tcW w:w="1200" w:type="dxa"/>
+            <w:hideMark/>
+          </w:tcPr>
+          <w:p>
+            <w:pPr>
+              <w:pStyle w:val="Textoindependiente"/>
+              <w:cnfStyle w:val="000000100000" w:firstRow="0" w:lastRow="0" w:firstColumn="0" w:lastColumn="0" w:oddVBand="0" w:evenVBand="0" w:oddHBand="1" w:evenHBand="0" w:firstRowFirstColumn="0" w:firstRowLastColumn="0" w:lastRowFirstColumn="0" w:lastRowLastColumn="0"/>
+            </w:pPr>
+            <w:proofErr w:type="spellStart"/>
+            <w:r>
+              <w:t>popular_destinations</w:t>
+            </w:r>
+            <w:proofErr w:type="spellEnd"/>
+          </w:p>
+        </w:tc>
+        <w:tc>
+          <w:tcPr>
+            <w:tcW w:w="1200" w:type="dxa"/>
+            <w:hideMark/>
+          </w:tcPr>
+          <w:p>
+            <w:pPr>
+              <w:pStyle w:val="Textoindependiente"/>
+              <w:cnfStyle w:val="000000100000" w:firstRow="0" w:lastRow="0" w:firstColumn="0" w:lastColumn="0" w:oddVBand="0" w:evenVBand="0" w:oddHBand="1" w:evenHBand="0" w:firstRowFirstColumn="0" w:firstRowLastColumn="0" w:lastRowFirstColumn="0" w:lastRowLastColumn="0"/>
+            </w:pPr>
+            <w:r>
+              <w:t>Rename</w:t>
+            </w:r>
+          </w:p>
+        </w:tc>
+        <w:tc>
+          <w:tcPr>
+            <w:tcW w:w="1200" w:type="dxa"/>
+            <w:hideMark/>
+          </w:tcPr>
+          <w:p>
+            <w:pPr>
+              <w:pStyle w:val="Textoindependiente"/>
+              <w:cnfStyle w:val="000000100000" w:firstRow="0" w:lastRow="0" w:firstColumn="0" w:lastColumn="0" w:oddVBand="0" w:evenVBand="0" w:oddHBand="1" w:evenHBand="0" w:firstRowFirstColumn="0" w:firstRowLastColumn="0" w:lastRowFirstColumn="0" w:lastRowLastColumn="0"/>
+            </w:pPr>
+            <w:r>
+              <w:t>Rename the variable to be more descriptive.</w:t>
+            </w:r>
+          </w:p>
+        </w:tc>
+        <w:tc>
+          <w:tcPr>
+            <w:tcW w:w="1200" w:type="dxa"/>
+            <w:hideMark/>
+          </w:tcPr>
+          <w:p>
+            <w:pPr>
+              <w:pStyle w:val="Textoindependiente"/>
+              <w:cnfStyle w:val="000000100000" w:firstRow="0" w:lastRow="0" w:firstColumn="0" w:lastColumn="0" w:oddVBand="0" w:evenVBand="0" w:oddHBand="1" w:evenHBand="0" w:firstRowFirstColumn="0" w:firstRowLastColumn="0" w:lastRowFirstColumn="0" w:lastRowLastColumn="0"/>
+            </w:pPr>
+            <w:r>
+              <w:t>Improves readability.</w:t>
+            </w:r>
+          </w:p>
+        </w:tc>
+      </w:tr>
+      <w:tr>
+        <w:trPr>
+          <w:divId w:val="201943449"/>
+          <w:trHeight w:val="1754"/>
+        </w:trPr>
+        <w:tc>
+          <w:tcPr>
+            <w:cnfStyle w:val="001000000000" w:firstRow="0" w:lastRow="0" w:firstColumn="1" w:lastColumn="0" w:oddVBand="0" w:evenVBand="0" w:oddHBand="0" w:evenHBand="0" w:firstRowFirstColumn="0" w:firstRowLastColumn="0" w:lastRowFirstColumn="0" w:lastRowLastColumn="0"/>
+            <w:tcW w:w="1200" w:type="dxa"/>
+            <w:hideMark/>
+          </w:tcPr>
+          <w:p>
+            <w:pPr>
+              <w:pStyle w:val="Textoindependiente"/>
+            </w:pPr>
+            <w:proofErr w:type="spellStart"/>
+            <w:r>
+              <w:t>get_extraCost</w:t>
+            </w:r>
+            <w:proofErr w:type="spellEnd"/>
+          </w:p>
+        </w:tc>
+        <w:tc>
+          <w:tcPr>
+            <w:tcW w:w="1200" w:type="dxa"/>
+            <w:hideMark/>
+          </w:tcPr>
+          <w:p>
+            <w:pPr>
+              <w:pStyle w:val="Textoindependiente"/>
+              <w:cnfStyle w:val="000000000000" w:firstRow="0" w:lastRow="0" w:firstColumn="0" w:lastColumn="0" w:oddVBand="0" w:evenVBand="0" w:oddHBand="0" w:evenHBand="0" w:firstRowFirstColumn="0" w:firstRowLastColumn="0" w:lastRowFirstColumn="0" w:lastRowLastColumn="0"/>
+            </w:pPr>
+            <w:proofErr w:type="spellStart"/>
+            <w:r>
+              <w:t>get_extra_cost</w:t>
+            </w:r>
+            <w:proofErr w:type="spellEnd"/>
+          </w:p>
+        </w:tc>
+        <w:tc>
+          <w:tcPr>
+            <w:tcW w:w="1200" w:type="dxa"/>
+            <w:hideMark/>
+          </w:tcPr>
+          <w:p>
+            <w:pPr>
+              <w:pStyle w:val="Textoindependiente"/>
+              <w:cnfStyle w:val="000000000000" w:firstRow="0" w:lastRow="0" w:firstColumn="0" w:lastColumn="0" w:oddVBand="0" w:evenVBand="0" w:oddHBand="0" w:evenHBand="0" w:firstRowFirstColumn="0" w:firstRowLastColumn="0" w:lastRowFirstColumn="0" w:lastRowLastColumn="0"/>
+            </w:pPr>
+            <w:r>
+              <w:t>Rename</w:t>
+            </w:r>
+          </w:p>
+        </w:tc>
+        <w:tc>
+          <w:tcPr>
+            <w:tcW w:w="1200" w:type="dxa"/>
+            <w:hideMark/>
+          </w:tcPr>
+          <w:p>
+            <w:pPr>
+              <w:pStyle w:val="Textoindependiente"/>
+              <w:cnfStyle w:val="000000000000" w:firstRow="0" w:lastRow="0" w:firstColumn="0" w:lastColumn="0" w:oddVBand="0" w:evenVBand="0" w:oddHBand="0" w:evenHBand="0" w:firstRowFirstColumn="0" w:firstRowLastColumn="0" w:lastRowFirstColumn="0" w:lastRowLastColumn="0"/>
+            </w:pPr>
+            <w:r>
+              <w:t xml:space="preserve">Rename the method to be more descriptive and use </w:t>
+            </w:r>
+            <w:proofErr w:type="spellStart"/>
+            <w:r>
+              <w:t>snake_case</w:t>
+            </w:r>
+            <w:proofErr w:type="spellEnd"/>
+            <w:r>
+              <w:t xml:space="preserve"> convention.</w:t>
+            </w:r>
+          </w:p>
+        </w:tc>
+        <w:tc>
+          <w:tcPr>
+            <w:tcW w:w="1200" w:type="dxa"/>
+            <w:hideMark/>
+          </w:tcPr>
+          <w:p>
+            <w:pPr>
+              <w:pStyle w:val="Textoindependiente"/>
+              <w:cnfStyle w:val="000000000000" w:firstRow="0" w:lastRow="0" w:firstColumn="0" w:lastColumn="0" w:oddVBand="0" w:evenVBand="0" w:oddHBand="0" w:evenHBand="0" w:firstRowFirstColumn="0" w:firstRowLastColumn="0" w:lastRowFirstColumn="0" w:lastRowLastColumn="0"/>
+            </w:pPr>
+            <w:r>
+              <w:t>Consistency and readability of the code.</w:t>
+            </w:r>
+          </w:p>
+        </w:tc>
+      </w:tr>
+      <w:tr>
+        <w:trPr>
+          <w:cnfStyle w:val="000000100000" w:firstRow="0" w:lastRow="0" w:firstColumn="0" w:lastColumn="0" w:oddVBand="0" w:evenVBand="0" w:oddHBand="1" w:evenHBand="0" w:firstRowFirstColumn="0" w:firstRowLastColumn="0" w:lastRowFirstColumn="0" w:lastRowLastColumn="0"/>
+          <w:divId w:val="201943449"/>
+          <w:trHeight w:val="1747"/>
+        </w:trPr>
+        <w:tc>
+          <w:tcPr>
+            <w:cnfStyle w:val="001000000000" w:firstRow="0" w:lastRow="0" w:firstColumn="1" w:lastColumn="0" w:oddVBand="0" w:evenVBand="0" w:oddHBand="0" w:evenHBand="0" w:firstRowFirstColumn="0" w:firstRowLastColumn="0" w:lastRowFirstColumn="0" w:lastRowLastColumn="0"/>
+            <w:tcW w:w="1200" w:type="dxa"/>
+            <w:hideMark/>
+          </w:tcPr>
+          <w:p>
+            <w:pPr>
+              <w:pStyle w:val="Textoindependiente"/>
+            </w:pPr>
+            <w:proofErr w:type="spellStart"/>
+            <w:r>
+              <w:t>validThis</w:t>
+            </w:r>
+            <w:proofErr w:type="spellEnd"/>
+          </w:p>
+        </w:tc>
+        <w:tc>
+          <w:tcPr>
+            <w:tcW w:w="1200" w:type="dxa"/>
+            <w:hideMark/>
+          </w:tcPr>
+          <w:p>
+            <w:pPr>
+              <w:pStyle w:val="Textoindependiente"/>
+              <w:cnfStyle w:val="000000100000" w:firstRow="0" w:lastRow="0" w:firstColumn="0" w:lastColumn="0" w:oddVBand="0" w:evenVBand="0" w:oddHBand="1" w:evenHBand="0" w:firstRowFirstColumn="0" w:firstRowLastColumn="0" w:lastRowFirstColumn="0" w:lastRowLastColumn="0"/>
+            </w:pPr>
+            <w:proofErr w:type="spellStart"/>
+            <w:r>
+              <w:t>is_valid_destination</w:t>
+            </w:r>
+            <w:proofErr w:type="spellEnd"/>
+          </w:p>
+        </w:tc>
+        <w:tc>
+          <w:tcPr>
+            <w:tcW w:w="1200" w:type="dxa"/>
+            <w:hideMark/>
+          </w:tcPr>
+          <w:p>
+            <w:pPr>
+              <w:pStyle w:val="Textoindependiente"/>
+              <w:cnfStyle w:val="000000100000" w:firstRow="0" w:lastRow="0" w:firstColumn="0" w:lastColumn="0" w:oddVBand="0" w:evenVBand="0" w:oddHBand="1" w:evenHBand="0" w:firstRowFirstColumn="0" w:firstRowLastColumn="0" w:lastRowFirstColumn="0" w:lastRowLastColumn="0"/>
+            </w:pPr>
+            <w:r>
+              <w:t>Rename</w:t>
+            </w:r>
+          </w:p>
+        </w:tc>
+        <w:tc>
+          <w:tcPr>
+            <w:tcW w:w="1200" w:type="dxa"/>
+            <w:hideMark/>
+          </w:tcPr>
+          <w:p>
+            <w:pPr>
+              <w:pStyle w:val="Textoindependiente"/>
+              <w:cnfStyle w:val="000000100000" w:firstRow="0" w:lastRow="0" w:firstColumn="0" w:lastColumn="0" w:oddVBand="0" w:evenVBand="0" w:oddHBand="1" w:evenHBand="0" w:firstRowFirstColumn="0" w:firstRowLastColumn="0" w:lastRowFirstColumn="0" w:lastRowLastColumn="0"/>
+            </w:pPr>
+            <w:r>
+              <w:t xml:space="preserve">Rename the method to be more descriptive and use </w:t>
+            </w:r>
+            <w:proofErr w:type="spellStart"/>
+            <w:r>
+              <w:t>snake_case</w:t>
+            </w:r>
+            <w:proofErr w:type="spellEnd"/>
+            <w:r>
+              <w:t xml:space="preserve"> convention.</w:t>
+            </w:r>
+          </w:p>
+        </w:tc>
+        <w:tc>
+          <w:tcPr>
+            <w:tcW w:w="1200" w:type="dxa"/>
+            <w:hideMark/>
+          </w:tcPr>
+          <w:p>
+            <w:pPr>
+              <w:pStyle w:val="Textoindependiente"/>
+              <w:cnfStyle w:val="000000100000" w:firstRow="0" w:lastRow="0" w:firstColumn="0" w:lastColumn="0" w:oddVBand="0" w:evenVBand="0" w:oddHBand="1" w:evenHBand="0" w:firstRowFirstColumn="0" w:firstRowLastColumn="0" w:lastRowFirstColumn="0" w:lastRowLastColumn="0"/>
+            </w:pPr>
+            <w:r>
+              <w:t>Consistency and readability of the code.</w:t>
+            </w:r>
+          </w:p>
+        </w:tc>
+      </w:tr>
+      <w:tr>
+        <w:trPr>
+          <w:divId w:val="201943449"/>
+          <w:trHeight w:val="1500"/>
+        </w:trPr>
+        <w:tc>
+          <w:tcPr>
+            <w:cnfStyle w:val="001000000000" w:firstRow="0" w:lastRow="0" w:firstColumn="1" w:lastColumn="0" w:oddVBand="0" w:evenVBand="0" w:oddHBand="0" w:evenHBand="0" w:firstRowFirstColumn="0" w:firstRowLastColumn="0" w:lastRowFirstColumn="0" w:lastRowLastColumn="0"/>
+            <w:tcW w:w="1200" w:type="dxa"/>
+            <w:hideMark/>
+          </w:tcPr>
+          <w:p>
+            <w:pPr>
+              <w:pStyle w:val="Textoindependiente"/>
+            </w:pPr>
+            <w:r>
+              <w:t>num</w:t>
+            </w:r>
+          </w:p>
+        </w:tc>
+        <w:tc>
+          <w:tcPr>
+            <w:tcW w:w="1200" w:type="dxa"/>
+            <w:hideMark/>
+          </w:tcPr>
+          <w:p>
+            <w:pPr>
+              <w:pStyle w:val="Textoindependiente"/>
+              <w:cnfStyle w:val="000000000000" w:firstRow="0" w:lastRow="0" w:firstColumn="0" w:lastColumn="0" w:oddVBand="0" w:evenVBand="0" w:oddHBand="0" w:evenHBand="0" w:firstRowFirstColumn="0" w:firstRowLastColumn="0" w:lastRowFirstColumn="0" w:lastRowLastColumn="0"/>
+            </w:pPr>
+            <w:proofErr w:type="spellStart"/>
+            <w:r>
+              <w:t>number_of_passengers</w:t>
+            </w:r>
+            <w:proofErr w:type="spellEnd"/>
+          </w:p>
+        </w:tc>
+        <w:tc>
+          <w:tcPr>
+            <w:tcW w:w="1200" w:type="dxa"/>
+            <w:hideMark/>
+          </w:tcPr>
+          <w:p>
+            <w:pPr>
+              <w:pStyle w:val="Textoindependiente"/>
+              <w:cnfStyle w:val="000000000000" w:firstRow="0" w:lastRow="0" w:firstColumn="0" w:lastColumn="0" w:oddVBand="0" w:evenVBand="0" w:oddHBand="0" w:evenHBand="0" w:firstRowFirstColumn="0" w:firstRowLastColumn="0" w:lastRowFirstColumn="0" w:lastRowLastColumn="0"/>
+            </w:pPr>
+            <w:r>
+              <w:t>Rename</w:t>
+            </w:r>
+          </w:p>
+        </w:tc>
+        <w:tc>
+          <w:tcPr>
+            <w:tcW w:w="1200" w:type="dxa"/>
+            <w:hideMark/>
+          </w:tcPr>
+          <w:p>
+            <w:pPr>
+              <w:pStyle w:val="Textoindependiente"/>
+              <w:cnfStyle w:val="000000000000" w:firstRow="0" w:lastRow="0" w:firstColumn="0" w:lastColumn="0" w:oddVBand="0" w:evenVBand="0" w:oddHBand="0" w:evenHBand="0" w:firstRowFirstColumn="0" w:firstRowLastColumn="0" w:lastRowFirstColumn="0" w:lastRowLastColumn="0"/>
+            </w:pPr>
+            <w:r>
+              <w:t>Rename the variable to be more descriptive.</w:t>
+            </w:r>
+          </w:p>
+        </w:tc>
+        <w:tc>
+          <w:tcPr>
+            <w:tcW w:w="1200" w:type="dxa"/>
+            <w:hideMark/>
+          </w:tcPr>
+          <w:p>
+            <w:pPr>
+              <w:pStyle w:val="Textoindependiente"/>
+              <w:cnfStyle w:val="000000000000" w:firstRow="0" w:lastRow="0" w:firstColumn="0" w:lastColumn="0" w:oddVBand="0" w:evenVBand="0" w:oddHBand="0" w:evenHBand="0" w:firstRowFirstColumn="0" w:firstRowLastColumn="0" w:lastRowFirstColumn="0" w:lastRowLastColumn="0"/>
+            </w:pPr>
+            <w:r>
+              <w:t>Improves readability.</w:t>
+            </w:r>
+          </w:p>
+        </w:tc>
+      </w:tr>
+      <w:tr>
+        <w:trPr>
+          <w:cnfStyle w:val="000000100000" w:firstRow="0" w:lastRow="0" w:firstColumn="0" w:lastColumn="0" w:oddVBand="0" w:evenVBand="0" w:oddHBand="1" w:evenHBand="0" w:firstRowFirstColumn="0" w:firstRowLastColumn="0" w:lastRowFirstColumn="0" w:lastRowLastColumn="0"/>
+          <w:divId w:val="201943449"/>
+          <w:trHeight w:val="1691"/>
+        </w:trPr>
+        <w:tc>
+          <w:tcPr>
+            <w:cnfStyle w:val="001000000000" w:firstRow="0" w:lastRow="0" w:firstColumn="1" w:lastColumn="0" w:oddVBand="0" w:evenVBand="0" w:oddHBand="0" w:evenHBand="0" w:firstRowFirstColumn="0" w:firstRowLastColumn="0" w:lastRowFirstColumn="0" w:lastRowLastColumn="0"/>
+            <w:tcW w:w="1200" w:type="dxa"/>
+            <w:hideMark/>
+          </w:tcPr>
+          <w:p>
+            <w:pPr>
+              <w:pStyle w:val="Textoindependiente"/>
+            </w:pPr>
+            <w:proofErr w:type="spellStart"/>
+            <w:r>
+              <w:lastRenderedPageBreak/>
+              <w:t>validNumber</w:t>
+            </w:r>
+            <w:proofErr w:type="spellEnd"/>
+          </w:p>
+        </w:tc>
+        <w:tc>
+          <w:tcPr>
+            <w:tcW w:w="1200" w:type="dxa"/>
+            <w:hideMark/>
+          </w:tcPr>
+          <w:p>
+            <w:pPr>
+              <w:pStyle w:val="Textoindependiente"/>
+              <w:cnfStyle w:val="000000100000" w:firstRow="0" w:lastRow="0" w:firstColumn="0" w:lastColumn="0" w:oddVBand="0" w:evenVBand="0" w:oddHBand="1" w:evenHBand="0" w:firstRowFirstColumn="0" w:firstRowLastColumn="0" w:lastRowFirstColumn="0" w:lastRowLastColumn="0"/>
+            </w:pPr>
+            <w:proofErr w:type="spellStart"/>
+            <w:r>
+              <w:t>is_valid_number</w:t>
+            </w:r>
+            <w:proofErr w:type="spellEnd"/>
+          </w:p>
+        </w:tc>
+        <w:tc>
+          <w:tcPr>
+            <w:tcW w:w="1200" w:type="dxa"/>
+            <w:hideMark/>
+          </w:tcPr>
+          <w:p>
+            <w:pPr>
+              <w:pStyle w:val="Textoindependiente"/>
+              <w:cnfStyle w:val="000000100000" w:firstRow="0" w:lastRow="0" w:firstColumn="0" w:lastColumn="0" w:oddVBand="0" w:evenVBand="0" w:oddHBand="1" w:evenHBand="0" w:firstRowFirstColumn="0" w:firstRowLastColumn="0" w:lastRowFirstColumn="0" w:lastRowLastColumn="0"/>
+            </w:pPr>
+            <w:r>
+              <w:t>Rename</w:t>
+            </w:r>
+          </w:p>
+        </w:tc>
+        <w:tc>
+          <w:tcPr>
+            <w:tcW w:w="1200" w:type="dxa"/>
+            <w:hideMark/>
+          </w:tcPr>
+          <w:p>
+            <w:pPr>
+              <w:pStyle w:val="Textoindependiente"/>
+              <w:cnfStyle w:val="000000100000" w:firstRow="0" w:lastRow="0" w:firstColumn="0" w:lastColumn="0" w:oddVBand="0" w:evenVBand="0" w:oddHBand="1" w:evenHBand="0" w:firstRowFirstColumn="0" w:firstRowLastColumn="0" w:lastRowFirstColumn="0" w:lastRowLastColumn="0"/>
+            </w:pPr>
+            <w:r>
+              <w:t xml:space="preserve">Rename the method to be more descriptive and use </w:t>
+            </w:r>
+            <w:proofErr w:type="spellStart"/>
+            <w:r>
+              <w:t>snake_case</w:t>
+            </w:r>
+            <w:proofErr w:type="spellEnd"/>
+            <w:r>
+              <w:t xml:space="preserve"> convention.</w:t>
+            </w:r>
+          </w:p>
+        </w:tc>
+        <w:tc>
+          <w:tcPr>
+            <w:tcW w:w="1200" w:type="dxa"/>
+            <w:hideMark/>
+          </w:tcPr>
+          <w:p>
+            <w:pPr>
+              <w:pStyle w:val="Textoindependiente"/>
+              <w:cnfStyle w:val="000000100000" w:firstRow="0" w:lastRow="0" w:firstColumn="0" w:lastColumn="0" w:oddVBand="0" w:evenVBand="0" w:oddHBand="1" w:evenHBand="0" w:firstRowFirstColumn="0" w:firstRowLastColumn="0" w:lastRowFirstColumn="0" w:lastRowLastColumn="0"/>
+            </w:pPr>
+            <w:r>
+              <w:t>Consistency and readability of the code.</w:t>
+            </w:r>
+          </w:p>
+        </w:tc>
+      </w:tr>
+      <w:tr>
+        <w:trPr>
+          <w:divId w:val="201943449"/>
+          <w:trHeight w:val="1683"/>
+        </w:trPr>
+        <w:tc>
+          <w:tcPr>
+            <w:cnfStyle w:val="001000000000" w:firstRow="0" w:lastRow="0" w:firstColumn="1" w:lastColumn="0" w:oddVBand="0" w:evenVBand="0" w:oddHBand="0" w:evenHBand="0" w:firstRowFirstColumn="0" w:firstRowLastColumn="0" w:lastRowFirstColumn="0" w:lastRowLastColumn="0"/>
+            <w:tcW w:w="1200" w:type="dxa"/>
+            <w:hideMark/>
+          </w:tcPr>
+          <w:p>
+            <w:pPr>
+              <w:pStyle w:val="Textoindependiente"/>
+            </w:pPr>
+            <w:proofErr w:type="spellStart"/>
+            <w:r>
+              <w:t>forHereDiscount</w:t>
+            </w:r>
+            <w:proofErr w:type="spellEnd"/>
+          </w:p>
+        </w:tc>
+        <w:tc>
+          <w:tcPr>
+            <w:tcW w:w="1200" w:type="dxa"/>
+            <w:hideMark/>
+          </w:tcPr>
+          <w:p>
+            <w:pPr>
+              <w:pStyle w:val="Textoindependiente"/>
+              <w:cnfStyle w:val="000000000000" w:firstRow="0" w:lastRow="0" w:firstColumn="0" w:lastColumn="0" w:oddVBand="0" w:evenVBand="0" w:oddHBand="0" w:evenHBand="0" w:firstRowFirstColumn="0" w:firstRowLastColumn="0" w:lastRowFirstColumn="0" w:lastRowLastColumn="0"/>
+            </w:pPr>
+            <w:proofErr w:type="spellStart"/>
+            <w:r>
+              <w:t>get_discount</w:t>
+            </w:r>
+            <w:proofErr w:type="spellEnd"/>
+          </w:p>
+        </w:tc>
+        <w:tc>
+          <w:tcPr>
+            <w:tcW w:w="1200" w:type="dxa"/>
+            <w:hideMark/>
+          </w:tcPr>
+          <w:p>
+            <w:pPr>
+              <w:pStyle w:val="Textoindependiente"/>
+              <w:cnfStyle w:val="000000000000" w:firstRow="0" w:lastRow="0" w:firstColumn="0" w:lastColumn="0" w:oddVBand="0" w:evenVBand="0" w:oddHBand="0" w:evenHBand="0" w:firstRowFirstColumn="0" w:firstRowLastColumn="0" w:lastRowFirstColumn="0" w:lastRowLastColumn="0"/>
+            </w:pPr>
+            <w:r>
+              <w:t>Rename</w:t>
+            </w:r>
+          </w:p>
+        </w:tc>
+        <w:tc>
+          <w:tcPr>
+            <w:tcW w:w="1200" w:type="dxa"/>
+            <w:hideMark/>
+          </w:tcPr>
+          <w:p>
+            <w:pPr>
+              <w:pStyle w:val="Textoindependiente"/>
+              <w:cnfStyle w:val="000000000000" w:firstRow="0" w:lastRow="0" w:firstColumn="0" w:lastColumn="0" w:oddVBand="0" w:evenVBand="0" w:oddHBand="0" w:evenHBand="0" w:firstRowFirstColumn="0" w:firstRowLastColumn="0" w:lastRowFirstColumn="0" w:lastRowLastColumn="0"/>
+            </w:pPr>
+            <w:r>
+              <w:t xml:space="preserve">Rename the method to be more descriptive and use </w:t>
+            </w:r>
+            <w:proofErr w:type="spellStart"/>
+            <w:r>
+              <w:t>snake_case</w:t>
+            </w:r>
+            <w:proofErr w:type="spellEnd"/>
+            <w:r>
+              <w:t xml:space="preserve"> convention.</w:t>
+            </w:r>
+          </w:p>
+        </w:tc>
+        <w:tc>
+          <w:tcPr>
+            <w:tcW w:w="1200" w:type="dxa"/>
+            <w:hideMark/>
+          </w:tcPr>
+          <w:p>
+            <w:pPr>
+              <w:pStyle w:val="Textoindependiente"/>
+              <w:cnfStyle w:val="000000000000" w:firstRow="0" w:lastRow="0" w:firstColumn="0" w:lastColumn="0" w:oddVBand="0" w:evenVBand="0" w:oddHBand="0" w:evenHBand="0" w:firstRowFirstColumn="0" w:firstRowLastColumn="0" w:lastRowFirstColumn="0" w:lastRowLastColumn="0"/>
+            </w:pPr>
+            <w:r>
+              <w:t>Consistency and readability of the code.</w:t>
+            </w:r>
+          </w:p>
+        </w:tc>
+      </w:tr>
+      <w:tr>
+        <w:trPr>
+          <w:cnfStyle w:val="000000100000" w:firstRow="0" w:lastRow="0" w:firstColumn="0" w:lastColumn="0" w:oddVBand="0" w:evenVBand="0" w:oddHBand="1" w:evenHBand="0" w:firstRowFirstColumn="0" w:firstRowLastColumn="0" w:lastRowFirstColumn="0" w:lastRowLastColumn="0"/>
+          <w:divId w:val="201943449"/>
+          <w:trHeight w:val="1500"/>
+        </w:trPr>
+        <w:tc>
+          <w:tcPr>
+            <w:cnfStyle w:val="001000000000" w:firstRow="0" w:lastRow="0" w:firstColumn="1" w:lastColumn="0" w:oddVBand="0" w:evenVBand="0" w:oddHBand="0" w:evenHBand="0" w:firstRowFirstColumn="0" w:firstRowLastColumn="0" w:lastRowFirstColumn="0" w:lastRowLastColumn="0"/>
+            <w:tcW w:w="1200" w:type="dxa"/>
+            <w:hideMark/>
+          </w:tcPr>
+          <w:p>
+            <w:pPr>
+              <w:pStyle w:val="Textoindependiente"/>
+            </w:pPr>
+            <w:r>
+              <w:t>dur</w:t>
+            </w:r>
+          </w:p>
+        </w:tc>
+        <w:tc>
+          <w:tcPr>
+            <w:tcW w:w="1200" w:type="dxa"/>
+            <w:hideMark/>
+          </w:tcPr>
+          <w:p>
+            <w:pPr>
+              <w:pStyle w:val="Textoindependiente"/>
+              <w:cnfStyle w:val="000000100000" w:firstRow="0" w:lastRow="0" w:firstColumn="0" w:lastColumn="0" w:oddVBand="0" w:evenVBand="0" w:oddHBand="1" w:evenHBand="0" w:firstRowFirstColumn="0" w:firstRowLastColumn="0" w:lastRowFirstColumn="0" w:lastRowLastColumn="0"/>
+            </w:pPr>
+            <w:proofErr w:type="spellStart"/>
+            <w:r>
+              <w:t>duration_in_days</w:t>
+            </w:r>
+            <w:proofErr w:type="spellEnd"/>
+          </w:p>
+        </w:tc>
+        <w:tc>
+          <w:tcPr>
+            <w:tcW w:w="1200" w:type="dxa"/>
+            <w:hideMark/>
+          </w:tcPr>
+          <w:p>
+            <w:pPr>
+              <w:pStyle w:val="Textoindependiente"/>
+              <w:cnfStyle w:val="000000100000" w:firstRow="0" w:lastRow="0" w:firstColumn="0" w:lastColumn="0" w:oddVBand="0" w:evenVBand="0" w:oddHBand="1" w:evenHBand="0" w:firstRowFirstColumn="0" w:firstRowLastColumn="0" w:lastRowFirstColumn="0" w:lastRowLastColumn="0"/>
+            </w:pPr>
+            <w:r>
+              <w:t>Rename</w:t>
+            </w:r>
+          </w:p>
+        </w:tc>
+        <w:tc>
+          <w:tcPr>
+            <w:tcW w:w="1200" w:type="dxa"/>
+            <w:hideMark/>
+          </w:tcPr>
+          <w:p>
+            <w:pPr>
+              <w:pStyle w:val="Textoindependiente"/>
+              <w:cnfStyle w:val="000000100000" w:firstRow="0" w:lastRow="0" w:firstColumn="0" w:lastColumn="0" w:oddVBand="0" w:evenVBand="0" w:oddHBand="1" w:evenHBand="0" w:firstRowFirstColumn="0" w:firstRowLastColumn="0" w:lastRowFirstColumn="0" w:lastRowLastColumn="0"/>
+            </w:pPr>
+            <w:r>
+              <w:t>Rename the variable to be more descriptive.</w:t>
+            </w:r>
+          </w:p>
+        </w:tc>
+        <w:tc>
+          <w:tcPr>
+            <w:tcW w:w="1200" w:type="dxa"/>
+            <w:hideMark/>
+          </w:tcPr>
+          <w:p>
+            <w:pPr>
+              <w:pStyle w:val="Textoindependiente"/>
+              <w:cnfStyle w:val="000000100000" w:firstRow="0" w:lastRow="0" w:firstColumn="0" w:lastColumn="0" w:oddVBand="0" w:evenVBand="0" w:oddHBand="1" w:evenHBand="0" w:firstRowFirstColumn="0" w:firstRowLastColumn="0" w:lastRowFirstColumn="0" w:lastRowLastColumn="0"/>
+            </w:pPr>
+            <w:r>
+              <w:t>Improves readability.</w:t>
+            </w:r>
+          </w:p>
+        </w:tc>
+      </w:tr>
+      <w:tr>
+        <w:trPr>
+          <w:divId w:val="201943449"/>
+          <w:trHeight w:val="1743"/>
+        </w:trPr>
+        <w:tc>
+          <w:tcPr>
+            <w:cnfStyle w:val="001000000000" w:firstRow="0" w:lastRow="0" w:firstColumn="1" w:lastColumn="0" w:oddVBand="0" w:evenVBand="0" w:oddHBand="0" w:evenHBand="0" w:firstRowFirstColumn="0" w:firstRowLastColumn="0" w:lastRowFirstColumn="0" w:lastRowLastColumn="0"/>
+            <w:tcW w:w="1200" w:type="dxa"/>
+            <w:hideMark/>
+          </w:tcPr>
+          <w:p>
+            <w:pPr>
+              <w:pStyle w:val="Textoindependiente"/>
+            </w:pPr>
+            <w:proofErr w:type="spellStart"/>
+            <w:r>
+              <w:t>is_valid_total_TIME</w:t>
+            </w:r>
+            <w:proofErr w:type="spellEnd"/>
+          </w:p>
+        </w:tc>
+        <w:tc>
+          <w:tcPr>
+            <w:tcW w:w="1200" w:type="dxa"/>
+            <w:hideMark/>
+          </w:tcPr>
+          <w:p>
+            <w:pPr>
+              <w:pStyle w:val="Textoindependiente"/>
+              <w:cnfStyle w:val="000000000000" w:firstRow="0" w:lastRow="0" w:firstColumn="0" w:lastColumn="0" w:oddVBand="0" w:evenVBand="0" w:oddHBand="0" w:evenHBand="0" w:firstRowFirstColumn="0" w:firstRowLastColumn="0" w:lastRowFirstColumn="0" w:lastRowLastColumn="0"/>
+            </w:pPr>
+            <w:proofErr w:type="spellStart"/>
+            <w:r>
+              <w:t>is_valid_duration</w:t>
+            </w:r>
+            <w:proofErr w:type="spellEnd"/>
+          </w:p>
+        </w:tc>
+        <w:tc>
+          <w:tcPr>
+            <w:tcW w:w="1200" w:type="dxa"/>
+            <w:hideMark/>
+          </w:tcPr>
+          <w:p>
+            <w:pPr>
+              <w:pStyle w:val="Textoindependiente"/>
+              <w:cnfStyle w:val="000000000000" w:firstRow="0" w:lastRow="0" w:firstColumn="0" w:lastColumn="0" w:oddVBand="0" w:evenVBand="0" w:oddHBand="0" w:evenHBand="0" w:firstRowFirstColumn="0" w:firstRowLastColumn="0" w:lastRowFirstColumn="0" w:lastRowLastColumn="0"/>
+            </w:pPr>
+            <w:r>
+              <w:t>Rename</w:t>
+            </w:r>
+          </w:p>
+        </w:tc>
+        <w:tc>
+          <w:tcPr>
+            <w:tcW w:w="1200" w:type="dxa"/>
+            <w:hideMark/>
+          </w:tcPr>
+          <w:p>
+            <w:pPr>
+              <w:pStyle w:val="Textoindependiente"/>
+              <w:cnfStyle w:val="000000000000" w:firstRow="0" w:lastRow="0" w:firstColumn="0" w:lastColumn="0" w:oddVBand="0" w:evenVBand="0" w:oddHBand="0" w:evenHBand="0" w:firstRowFirstColumn="0" w:firstRowLastColumn="0" w:lastRowFirstColumn="0" w:lastRowLastColumn="0"/>
+            </w:pPr>
+            <w:r>
+              <w:t xml:space="preserve">Rename the method to be more descriptive and use </w:t>
+            </w:r>
+            <w:proofErr w:type="spellStart"/>
+            <w:r>
+              <w:t>snake_case</w:t>
+            </w:r>
+            <w:proofErr w:type="spellEnd"/>
+            <w:r>
+              <w:t xml:space="preserve"> convention.</w:t>
+            </w:r>
+          </w:p>
+        </w:tc>
+        <w:tc>
+          <w:tcPr>
+            <w:tcW w:w="1200" w:type="dxa"/>
+            <w:hideMark/>
+          </w:tcPr>
+          <w:p>
+            <w:pPr>
+              <w:pStyle w:val="Textoindependiente"/>
+              <w:cnfStyle w:val="000000000000" w:firstRow="0" w:lastRow="0" w:firstColumn="0" w:lastColumn="0" w:oddVBand="0" w:evenVBand="0" w:oddHBand="0" w:evenHBand="0" w:firstRowFirstColumn="0" w:firstRowLastColumn="0" w:lastRowFirstColumn="0" w:lastRowLastColumn="0"/>
+            </w:pPr>
+            <w:r>
+              <w:t>Consistency and readability of the code.</w:t>
+            </w:r>
+          </w:p>
+        </w:tc>
+      </w:tr>
+      <w:tr>
+        <w:trPr>
+          <w:cnfStyle w:val="000000100000" w:firstRow="0" w:lastRow="0" w:firstColumn="0" w:lastColumn="0" w:oddVBand="0" w:evenVBand="0" w:oddHBand="1" w:evenHBand="0" w:firstRowFirstColumn="0" w:firstRowLastColumn="0" w:lastRowFirstColumn="0" w:lastRowLastColumn="0"/>
+          <w:divId w:val="201943449"/>
+          <w:trHeight w:val="1825"/>
+        </w:trPr>
+        <w:tc>
+          <w:tcPr>
+            <w:cnfStyle w:val="001000000000" w:firstRow="0" w:lastRow="0" w:firstColumn="1" w:lastColumn="0" w:oddVBand="0" w:evenVBand="0" w:oddHBand="0" w:evenHBand="0" w:firstRowFirstColumn="0" w:firstRowLastColumn="0" w:lastRowFirstColumn="0" w:lastRowLastColumn="0"/>
+            <w:tcW w:w="1200" w:type="dxa"/>
+            <w:hideMark/>
+          </w:tcPr>
+          <w:p>
+            <w:pPr>
+              <w:pStyle w:val="Textoindependiente"/>
+            </w:pPr>
+            <w:proofErr w:type="spellStart"/>
+            <w:r>
+              <w:t>getFee</w:t>
+            </w:r>
+            <w:proofErr w:type="spellEnd"/>
+          </w:p>
+        </w:tc>
+        <w:tc>
+          <w:tcPr>
+            <w:tcW w:w="1200" w:type="dxa"/>
+            <w:hideMark/>
+          </w:tcPr>
+          <w:p>
+            <w:pPr>
+              <w:pStyle w:val="Textoindependiente"/>
+              <w:cnfStyle w:val="000000100000" w:firstRow="0" w:lastRow="0" w:firstColumn="0" w:lastColumn="0" w:oddVBand="0" w:evenVBand="0" w:oddHBand="1" w:evenHBand="0" w:firstRowFirstColumn="0" w:firstRowLastColumn="0" w:lastRowFirstColumn="0" w:lastRowLastColumn="0"/>
+            </w:pPr>
+            <w:proofErr w:type="spellStart"/>
+            <w:r>
+              <w:t>get_penalty_fee</w:t>
+            </w:r>
+            <w:proofErr w:type="spellEnd"/>
+          </w:p>
+        </w:tc>
+        <w:tc>
+          <w:tcPr>
+            <w:tcW w:w="1200" w:type="dxa"/>
+            <w:hideMark/>
+          </w:tcPr>
+          <w:p>
+            <w:pPr>
+              <w:pStyle w:val="Textoindependiente"/>
+              <w:cnfStyle w:val="000000100000" w:firstRow="0" w:lastRow="0" w:firstColumn="0" w:lastColumn="0" w:oddVBand="0" w:evenVBand="0" w:oddHBand="1" w:evenHBand="0" w:firstRowFirstColumn="0" w:firstRowLastColumn="0" w:lastRowFirstColumn="0" w:lastRowLastColumn="0"/>
+            </w:pPr>
+            <w:r>
+              <w:t>Rename</w:t>
+            </w:r>
+          </w:p>
+        </w:tc>
+        <w:tc>
+          <w:tcPr>
+            <w:tcW w:w="1200" w:type="dxa"/>
+            <w:hideMark/>
+          </w:tcPr>
+          <w:p>
+            <w:pPr>
+              <w:pStyle w:val="Textoindependiente"/>
+              <w:cnfStyle w:val="000000100000" w:firstRow="0" w:lastRow="0" w:firstColumn="0" w:lastColumn="0" w:oddVBand="0" w:evenVBand="0" w:oddHBand="1" w:evenHBand="0" w:firstRowFirstColumn="0" w:firstRowLastColumn="0" w:lastRowFirstColumn="0" w:lastRowLastColumn="0"/>
+            </w:pPr>
+            <w:r>
+              <w:t xml:space="preserve">Rename the method to be more descriptive and use </w:t>
+            </w:r>
+            <w:proofErr w:type="spellStart"/>
+            <w:r>
+              <w:t>snake_case</w:t>
+            </w:r>
+            <w:proofErr w:type="spellEnd"/>
+            <w:r>
+              <w:t xml:space="preserve"> convention.</w:t>
+            </w:r>
+          </w:p>
+        </w:tc>
+        <w:tc>
+          <w:tcPr>
+            <w:tcW w:w="1200" w:type="dxa"/>
+            <w:hideMark/>
+          </w:tcPr>
+          <w:p>
+            <w:pPr>
+              <w:pStyle w:val="Textoindependiente"/>
+              <w:cnfStyle w:val="000000100000" w:firstRow="0" w:lastRow="0" w:firstColumn="0" w:lastColumn="0" w:oddVBand="0" w:evenVBand="0" w:oddHBand="1" w:evenHBand="0" w:firstRowFirstColumn="0" w:firstRowLastColumn="0" w:lastRowFirstColumn="0" w:lastRowLastColumn="0"/>
+            </w:pPr>
+            <w:r>
+              <w:t>Consistency and readability of the code.</w:t>
+            </w:r>
+          </w:p>
+        </w:tc>
+      </w:tr>
+      <w:tr>
+        <w:trPr>
+          <w:divId w:val="201943449"/>
+          <w:trHeight w:val="1836"/>
+        </w:trPr>
+        <w:tc>
+          <w:tcPr>
+            <w:cnfStyle w:val="001000000000" w:firstRow="0" w:lastRow="0" w:firstColumn="1" w:lastColumn="0" w:oddVBand="0" w:evenVBand="0" w:oddHBand="0" w:evenHBand="0" w:firstRowFirstColumn="0" w:firstRowLastColumn="0" w:lastRowFirstColumn="0" w:lastRowLastColumn="0"/>
+            <w:tcW w:w="1200" w:type="dxa"/>
+            <w:hideMark/>
+          </w:tcPr>
+          <w:p>
+            <w:pPr>
+              <w:pStyle w:val="Textoindependiente"/>
+            </w:pPr>
+            <w:proofErr w:type="spellStart"/>
+            <w:r>
+              <w:t>getTheBestPromoEver</w:t>
+            </w:r>
+            <w:proofErr w:type="spellEnd"/>
+          </w:p>
+        </w:tc>
+        <w:tc>
+          <w:tcPr>
+            <w:tcW w:w="1200" w:type="dxa"/>
+            <w:hideMark/>
+          </w:tcPr>
+          <w:p>
+            <w:pPr>
+              <w:pStyle w:val="Textoindependiente"/>
+              <w:cnfStyle w:val="000000000000" w:firstRow="0" w:lastRow="0" w:firstColumn="0" w:lastColumn="0" w:oddVBand="0" w:evenVBand="0" w:oddHBand="0" w:evenHBand="0" w:firstRowFirstColumn="0" w:firstRowLastColumn="0" w:lastRowFirstColumn="0" w:lastRowLastColumn="0"/>
+            </w:pPr>
+            <w:proofErr w:type="spellStart"/>
+            <w:r>
+              <w:t>get_promotion</w:t>
+            </w:r>
+            <w:proofErr w:type="spellEnd"/>
+          </w:p>
+        </w:tc>
+        <w:tc>
+          <w:tcPr>
+            <w:tcW w:w="1200" w:type="dxa"/>
+            <w:hideMark/>
+          </w:tcPr>
+          <w:p>
+            <w:pPr>
+              <w:pStyle w:val="Textoindependiente"/>
+              <w:cnfStyle w:val="000000000000" w:firstRow="0" w:lastRow="0" w:firstColumn="0" w:lastColumn="0" w:oddVBand="0" w:evenVBand="0" w:oddHBand="0" w:evenHBand="0" w:firstRowFirstColumn="0" w:firstRowLastColumn="0" w:lastRowFirstColumn="0" w:lastRowLastColumn="0"/>
+            </w:pPr>
+            <w:r>
+              <w:t>Rename</w:t>
+            </w:r>
+          </w:p>
+        </w:tc>
+        <w:tc>
+          <w:tcPr>
+            <w:tcW w:w="1200" w:type="dxa"/>
+            <w:hideMark/>
+          </w:tcPr>
+          <w:p>
+            <w:pPr>
+              <w:pStyle w:val="Textoindependiente"/>
+              <w:cnfStyle w:val="000000000000" w:firstRow="0" w:lastRow="0" w:firstColumn="0" w:lastColumn="0" w:oddVBand="0" w:evenVBand="0" w:oddHBand="0" w:evenHBand="0" w:firstRowFirstColumn="0" w:firstRowLastColumn="0" w:lastRowFirstColumn="0" w:lastRowLastColumn="0"/>
+            </w:pPr>
+            <w:r>
+              <w:t xml:space="preserve">Rename the method to be more descriptive and use </w:t>
+            </w:r>
+            <w:proofErr w:type="spellStart"/>
+            <w:r>
+              <w:t>snake_case</w:t>
+            </w:r>
+            <w:proofErr w:type="spellEnd"/>
+            <w:r>
+              <w:t xml:space="preserve"> convention.</w:t>
+            </w:r>
+          </w:p>
+        </w:tc>
+        <w:tc>
+          <w:tcPr>
+            <w:tcW w:w="1200" w:type="dxa"/>
+            <w:hideMark/>
+          </w:tcPr>
+          <w:p>
+            <w:pPr>
+              <w:pStyle w:val="Textoindependiente"/>
+              <w:cnfStyle w:val="000000000000" w:firstRow="0" w:lastRow="0" w:firstColumn="0" w:lastColumn="0" w:oddVBand="0" w:evenVBand="0" w:oddHBand="0" w:evenHBand="0" w:firstRowFirstColumn="0" w:firstRowLastColumn="0" w:lastRowFirstColumn="0" w:lastRowLastColumn="0"/>
+            </w:pPr>
+            <w:r>
+              <w:t>Consistency and readability of the code.</w:t>
+            </w:r>
+          </w:p>
+        </w:tc>
+      </w:tr>
+      <w:tr>
+        <w:trPr>
+          <w:cnfStyle w:val="000000100000" w:firstRow="0" w:lastRow="0" w:firstColumn="0" w:lastColumn="0" w:oddVBand="0" w:evenVBand="0" w:oddHBand="1" w:evenHBand="0" w:firstRowFirstColumn="0" w:firstRowLastColumn="0" w:lastRowFirstColumn="0" w:lastRowLastColumn="0"/>
+          <w:divId w:val="201943449"/>
+          <w:trHeight w:val="1500"/>
+        </w:trPr>
+        <w:tc>
+          <w:tcPr>
+            <w:cnfStyle w:val="001000000000" w:firstRow="0" w:lastRow="0" w:firstColumn="1" w:lastColumn="0" w:oddVBand="0" w:evenVBand="0" w:oddHBand="0" w:evenHBand="0" w:firstRowFirstColumn="0" w:firstRowLastColumn="0" w:lastRowFirstColumn="0" w:lastRowLastColumn="0"/>
+            <w:tcW w:w="1200" w:type="dxa"/>
+            <w:hideMark/>
+          </w:tcPr>
+          <w:p>
+            <w:pPr>
+              <w:pStyle w:val="Textoindependiente"/>
+            </w:pPr>
+            <w:proofErr w:type="spellStart"/>
+            <w:r>
+              <w:t>costBas</w:t>
+            </w:r>
+            <w:proofErr w:type="spellEnd"/>
+          </w:p>
+        </w:tc>
+        <w:tc>
+          <w:tcPr>
+            <w:tcW w:w="1200" w:type="dxa"/>
+            <w:hideMark/>
+          </w:tcPr>
+          <w:p>
+            <w:pPr>
+              <w:pStyle w:val="Textoindependiente"/>
+              <w:cnfStyle w:val="000000100000" w:firstRow="0" w:lastRow="0" w:firstColumn="0" w:lastColumn="0" w:oddVBand="0" w:evenVBand="0" w:oddHBand="1" w:evenHBand="0" w:firstRowFirstColumn="0" w:firstRowLastColumn="0" w:lastRowFirstColumn="0" w:lastRowLastColumn="0"/>
+            </w:pPr>
+            <w:proofErr w:type="spellStart"/>
+            <w:r>
+              <w:t>base_cost</w:t>
+            </w:r>
+            <w:proofErr w:type="spellEnd"/>
+          </w:p>
+        </w:tc>
+        <w:tc>
+          <w:tcPr>
+            <w:tcW w:w="1200" w:type="dxa"/>
+            <w:hideMark/>
+          </w:tcPr>
+          <w:p>
+            <w:pPr>
+              <w:pStyle w:val="Textoindependiente"/>
+              <w:cnfStyle w:val="000000100000" w:firstRow="0" w:lastRow="0" w:firstColumn="0" w:lastColumn="0" w:oddVBand="0" w:evenVBand="0" w:oddHBand="1" w:evenHBand="0" w:firstRowFirstColumn="0" w:firstRowLastColumn="0" w:lastRowFirstColumn="0" w:lastRowLastColumn="0"/>
+            </w:pPr>
+            <w:r>
+              <w:t>Rename</w:t>
+            </w:r>
+          </w:p>
+        </w:tc>
+        <w:tc>
+          <w:tcPr>
+            <w:tcW w:w="1200" w:type="dxa"/>
+            <w:hideMark/>
+          </w:tcPr>
+          <w:p>
+            <w:pPr>
+              <w:pStyle w:val="Textoindependiente"/>
+              <w:cnfStyle w:val="000000100000" w:firstRow="0" w:lastRow="0" w:firstColumn="0" w:lastColumn="0" w:oddVBand="0" w:evenVBand="0" w:oddHBand="1" w:evenHBand="0" w:firstRowFirstColumn="0" w:firstRowLastColumn="0" w:lastRowFirstColumn="0" w:lastRowLastColumn="0"/>
+            </w:pPr>
+            <w:r>
+              <w:t>Rename the variable to be more descriptive.</w:t>
+            </w:r>
+          </w:p>
+        </w:tc>
+        <w:tc>
+          <w:tcPr>
+            <w:tcW w:w="1200" w:type="dxa"/>
+            <w:hideMark/>
+          </w:tcPr>
+          <w:p>
+            <w:pPr>
+              <w:pStyle w:val="Textoindependiente"/>
+              <w:cnfStyle w:val="000000100000" w:firstRow="0" w:lastRow="0" w:firstColumn="0" w:lastColumn="0" w:oddVBand="0" w:evenVBand="0" w:oddHBand="1" w:evenHBand="0" w:firstRowFirstColumn="0" w:firstRowLastColumn="0" w:lastRowFirstColumn="0" w:lastRowLastColumn="0"/>
+            </w:pPr>
+            <w:r>
+              <w:t>Improves readability.</w:t>
+            </w:r>
+          </w:p>
+        </w:tc>
+      </w:tr>
+      <w:tr>
+        <w:trPr>
+          <w:divId w:val="201943449"/>
+          <w:trHeight w:val="2400"/>
+        </w:trPr>
+        <w:tc>
+          <w:tcPr>
+            <w:cnfStyle w:val="001000000000" w:firstRow="0" w:lastRow="0" w:firstColumn="1" w:lastColumn="0" w:oddVBand="0" w:evenVBand="0" w:oddHBand="0" w:evenHBand="0" w:firstRowFirstColumn="0" w:firstRowLastColumn="0" w:lastRowFirstColumn="0" w:lastRowLastColumn="0"/>
+            <w:tcW w:w="1200" w:type="dxa"/>
+            <w:hideMark/>
+          </w:tcPr>
+          <w:p>
+            <w:pPr>
+              <w:pStyle w:val="Textoindependiente"/>
+            </w:pPr>
+            <w:r>
+              <w:t>sum (</w:t>
+            </w:r>
+            <w:proofErr w:type="spellStart"/>
+            <w:r>
+              <w:t>en</w:t>
+            </w:r>
+            <w:proofErr w:type="spellEnd"/>
+            <w:r>
+              <w:t xml:space="preserve"> Vacation_)</w:t>
+            </w:r>
+          </w:p>
+        </w:tc>
+        <w:tc>
+          <w:tcPr>
+            <w:tcW w:w="1200" w:type="dxa"/>
+            <w:hideMark/>
+          </w:tcPr>
+          <w:p>
+            <w:pPr>
+              <w:pStyle w:val="Textoindependiente"/>
+              <w:cnfStyle w:val="000000000000" w:firstRow="0" w:lastRow="0" w:firstColumn="0" w:lastColumn="0" w:oddVBand="0" w:evenVBand="0" w:oddHBand="0" w:evenHBand="0" w:firstRowFirstColumn="0" w:firstRowLastColumn="0" w:lastRowFirstColumn="0" w:lastRowLastColumn="0"/>
+            </w:pPr>
+            <w:proofErr w:type="spellStart"/>
+            <w:r>
+              <w:t>calculate_total_cost</w:t>
+            </w:r>
+            <w:proofErr w:type="spellEnd"/>
+          </w:p>
+        </w:tc>
+        <w:tc>
+          <w:tcPr>
+            <w:tcW w:w="1200" w:type="dxa"/>
+            <w:hideMark/>
+          </w:tcPr>
+          <w:p>
+            <w:pPr>
+              <w:pStyle w:val="Textoindependiente"/>
+              <w:cnfStyle w:val="000000000000" w:firstRow="0" w:lastRow="0" w:firstColumn="0" w:lastColumn="0" w:oddVBand="0" w:evenVBand="0" w:oddHBand="0" w:evenHBand="0" w:firstRowFirstColumn="0" w:firstRowLastColumn="0" w:lastRowFirstColumn="0" w:lastRowLastColumn="0"/>
+            </w:pPr>
+            <w:r>
+              <w:t>Rename</w:t>
+            </w:r>
+          </w:p>
+        </w:tc>
+        <w:tc>
+          <w:tcPr>
+            <w:tcW w:w="1200" w:type="dxa"/>
+            <w:hideMark/>
+          </w:tcPr>
+          <w:p>
+            <w:pPr>
+              <w:pStyle w:val="Textoindependiente"/>
+              <w:cnfStyle w:val="000000000000" w:firstRow="0" w:lastRow="0" w:firstColumn="0" w:lastColumn="0" w:oddVBand="0" w:evenVBand="0" w:oddHBand="0" w:evenHBand="0" w:firstRowFirstColumn="0" w:firstRowLastColumn="0" w:lastRowFirstColumn="0" w:lastRowLastColumn="0"/>
+            </w:pPr>
+            <w:r>
+              <w:t xml:space="preserve">Rename the method to be more descriptive and use </w:t>
+            </w:r>
+            <w:proofErr w:type="spellStart"/>
+            <w:r>
+              <w:t>snake_case</w:t>
+            </w:r>
+            <w:proofErr w:type="spellEnd"/>
+            <w:r>
+              <w:t xml:space="preserve"> convention.</w:t>
+            </w:r>
+          </w:p>
+        </w:tc>
+        <w:tc>
+          <w:tcPr>
+            <w:tcW w:w="1200" w:type="dxa"/>
+            <w:hideMark/>
+          </w:tcPr>
+          <w:p>
+            <w:pPr>
+              <w:pStyle w:val="Textoindependiente"/>
+              <w:cnfStyle w:val="000000000000" w:firstRow="0" w:lastRow="0" w:firstColumn="0" w:lastColumn="0" w:oddVBand="0" w:evenVBand="0" w:oddHBand="0" w:evenHBand="0" w:firstRowFirstColumn="0" w:firstRowLastColumn="0" w:lastRowFirstColumn="0" w:lastRowLastColumn="0"/>
+            </w:pPr>
+            <w:r>
+              <w:t>Consistency and readability of the code.</w:t>
+            </w:r>
+          </w:p>
+        </w:tc>
+      </w:tr>
+      <w:tr>
+        <w:trPr>
+          <w:cnfStyle w:val="000000100000" w:firstRow="0" w:lastRow="0" w:firstColumn="0" w:lastColumn="0" w:oddVBand="0" w:evenVBand="0" w:oddHBand="1" w:evenHBand="0" w:firstRowFirstColumn="0" w:firstRowLastColumn="0" w:lastRowFirstColumn="0" w:lastRowLastColumn="0"/>
+          <w:divId w:val="201943449"/>
+          <w:trHeight w:val="2968"/>
+        </w:trPr>
+        <w:tc>
+          <w:tcPr>
+            <w:cnfStyle w:val="001000000000" w:firstRow="0" w:lastRow="0" w:firstColumn="1" w:lastColumn="0" w:oddVBand="0" w:evenVBand="0" w:oddHBand="0" w:evenHBand="0" w:firstRowFirstColumn="0" w:firstRowLastColumn="0" w:lastRowFirstColumn="0" w:lastRowLastColumn="0"/>
+            <w:tcW w:w="1200" w:type="dxa"/>
+            <w:hideMark/>
+          </w:tcPr>
+          <w:p>
+            <w:pPr>
+              <w:pStyle w:val="Textoindependiente"/>
+            </w:pPr>
+            <w:r>
+              <w:lastRenderedPageBreak/>
+              <w:t>Plane</w:t>
+            </w:r>
+          </w:p>
+        </w:tc>
+        <w:tc>
+          <w:tcPr>
+            <w:tcW w:w="1200" w:type="dxa"/>
+            <w:hideMark/>
+          </w:tcPr>
+          <w:p>
+            <w:pPr>
+              <w:pStyle w:val="Textoindependiente"/>
+              <w:cnfStyle w:val="000000100000" w:firstRow="0" w:lastRow="0" w:firstColumn="0" w:lastColumn="0" w:oddVBand="0" w:evenVBand="0" w:oddHBand="1" w:evenHBand="0" w:firstRowFirstColumn="0" w:firstRowLastColumn="0" w:lastRowFirstColumn="0" w:lastRowLastColumn="0"/>
+            </w:pPr>
+            <w:r>
+              <w:t>Deleted</w:t>
+            </w:r>
+          </w:p>
+        </w:tc>
+        <w:tc>
+          <w:tcPr>
+            <w:tcW w:w="1200" w:type="dxa"/>
+            <w:hideMark/>
+          </w:tcPr>
+          <w:p>
+            <w:pPr>
+              <w:pStyle w:val="Textoindependiente"/>
+              <w:cnfStyle w:val="000000100000" w:firstRow="0" w:lastRow="0" w:firstColumn="0" w:lastColumn="0" w:oddVBand="0" w:evenVBand="0" w:oddHBand="1" w:evenHBand="0" w:firstRowFirstColumn="0" w:firstRowLastColumn="0" w:lastRowFirstColumn="0" w:lastRowLastColumn="0"/>
+            </w:pPr>
+            <w:r>
+              <w:t>Deletion</w:t>
+            </w:r>
+          </w:p>
+        </w:tc>
+        <w:tc>
+          <w:tcPr>
+            <w:tcW w:w="1200" w:type="dxa"/>
+            <w:hideMark/>
+          </w:tcPr>
+          <w:p>
+            <w:pPr>
+              <w:pStyle w:val="Textoindependiente"/>
+              <w:cnfStyle w:val="000000100000" w:firstRow="0" w:lastRow="0" w:firstColumn="0" w:lastColumn="0" w:oddVBand="0" w:evenVBand="0" w:oddHBand="1" w:evenHBand="0" w:firstRowFirstColumn="0" w:firstRowLastColumn="0" w:lastRowFirstColumn="0" w:lastRowLastColumn="0"/>
+            </w:pPr>
+            <w:r>
+              <w:t xml:space="preserve">The elimination of Plane and the consolidation of logic in </w:t>
+            </w:r>
+            <w:proofErr w:type="spellStart"/>
+            <w:r>
+              <w:t>VacationPackage</w:t>
+            </w:r>
+            <w:proofErr w:type="spellEnd"/>
+            <w:r>
+              <w:t xml:space="preserve"> simplify code design, removing an unnecessary layer of abstraction.</w:t>
+            </w:r>
+          </w:p>
+        </w:tc>
+        <w:tc>
+          <w:tcPr>
+            <w:tcW w:w="1200" w:type="dxa"/>
+            <w:hideMark/>
+          </w:tcPr>
+          <w:p>
+            <w:pPr>
+              <w:pStyle w:val="Textoindependiente"/>
+              <w:cnfStyle w:val="000000100000" w:firstRow="0" w:lastRow="0" w:firstColumn="0" w:lastColumn="0" w:oddVBand="0" w:evenVBand="0" w:oddHBand="1" w:evenHBand="0" w:firstRowFirstColumn="0" w:firstRowLastColumn="0" w:lastRowFirstColumn="0" w:lastRowLastColumn="0"/>
+            </w:pPr>
+            <w:r>
+              <w:t>Code simplification.</w:t>
+            </w:r>
+          </w:p>
+        </w:tc>
+      </w:tr>
+      <w:tr>
+        <w:trPr>
+          <w:divId w:val="201943449"/>
+          <w:trHeight w:val="1828"/>
+        </w:trPr>
+        <w:tc>
+          <w:tcPr>
+            <w:cnfStyle w:val="001000000000" w:firstRow="0" w:lastRow="0" w:firstColumn="1" w:lastColumn="0" w:oddVBand="0" w:evenVBand="0" w:oddHBand="0" w:evenHBand="0" w:firstRowFirstColumn="0" w:firstRowLastColumn="0" w:lastRowFirstColumn="0" w:lastRowLastColumn="0"/>
+            <w:tcW w:w="1200" w:type="dxa"/>
+            <w:hideMark/>
+          </w:tcPr>
+          <w:p>
+            <w:pPr>
+              <w:pStyle w:val="Textoindependiente"/>
+            </w:pPr>
+            <w:proofErr w:type="spellStart"/>
+            <w:r>
+              <w:t>getWeekend</w:t>
+            </w:r>
+            <w:proofErr w:type="spellEnd"/>
+          </w:p>
+        </w:tc>
+        <w:tc>
+          <w:tcPr>
+            <w:tcW w:w="1200" w:type="dxa"/>
+            <w:hideMark/>
+          </w:tcPr>
+          <w:p>
+            <w:pPr>
+              <w:pStyle w:val="Textoindependiente"/>
+              <w:cnfStyle w:val="000000000000" w:firstRow="0" w:lastRow="0" w:firstColumn="0" w:lastColumn="0" w:oddVBand="0" w:evenVBand="0" w:oddHBand="0" w:evenHBand="0" w:firstRowFirstColumn="0" w:firstRowLastColumn="0" w:lastRowFirstColumn="0" w:lastRowLastColumn="0"/>
+            </w:pPr>
+            <w:r>
+              <w:t>Deleted</w:t>
+            </w:r>
+          </w:p>
+        </w:tc>
+        <w:tc>
+          <w:tcPr>
+            <w:tcW w:w="1200" w:type="dxa"/>
+            <w:hideMark/>
+          </w:tcPr>
+          <w:p>
+            <w:pPr>
+              <w:pStyle w:val="Textoindependiente"/>
+              <w:cnfStyle w:val="000000000000" w:firstRow="0" w:lastRow="0" w:firstColumn="0" w:lastColumn="0" w:oddVBand="0" w:evenVBand="0" w:oddHBand="0" w:evenHBand="0" w:firstRowFirstColumn="0" w:firstRowLastColumn="0" w:lastRowFirstColumn="0" w:lastRowLastColumn="0"/>
+            </w:pPr>
+            <w:r>
+              <w:t>Deletion</w:t>
+            </w:r>
+          </w:p>
+        </w:tc>
+        <w:tc>
+          <w:tcPr>
+            <w:tcW w:w="1200" w:type="dxa"/>
+            <w:hideMark/>
+          </w:tcPr>
+          <w:p>
+            <w:pPr>
+              <w:pStyle w:val="Textoindependiente"/>
+              <w:cnfStyle w:val="000000000000" w:firstRow="0" w:lastRow="0" w:firstColumn="0" w:lastColumn="0" w:oddVBand="0" w:evenVBand="0" w:oddHBand="0" w:evenHBand="0" w:firstRowFirstColumn="0" w:firstRowLastColumn="0" w:lastRowFirstColumn="0" w:lastRowLastColumn="0"/>
+            </w:pPr>
+            <w:r>
+              <w:t>Method deleted because it was not used in the vacation package cost calculation logic.</w:t>
+            </w:r>
+          </w:p>
+        </w:tc>
+        <w:tc>
+          <w:tcPr>
+            <w:tcW w:w="1200" w:type="dxa"/>
+            <w:hideMark/>
+          </w:tcPr>
+          <w:p>
+            <w:pPr>
+              <w:pStyle w:val="Textoindependiente"/>
+              <w:cnfStyle w:val="000000000000" w:firstRow="0" w:lastRow="0" w:firstColumn="0" w:lastColumn="0" w:oddVBand="0" w:evenVBand="0" w:oddHBand="0" w:evenHBand="0" w:firstRowFirstColumn="0" w:firstRowLastColumn="0" w:lastRowFirstColumn="0" w:lastRowLastColumn="0"/>
+            </w:pPr>
+            <w:r>
+              <w:t>Code simplification.</w:t>
+            </w:r>
+          </w:p>
+        </w:tc>
+      </w:tr>
+      <w:tr>
+        <w:trPr>
+          <w:cnfStyle w:val="000000100000" w:firstRow="0" w:lastRow="0" w:firstColumn="0" w:lastColumn="0" w:oddVBand="0" w:evenVBand="0" w:oddHBand="1" w:evenHBand="0" w:firstRowFirstColumn="0" w:firstRowLastColumn="0" w:lastRowFirstColumn="0" w:lastRowLastColumn="0"/>
+          <w:divId w:val="201943449"/>
+          <w:trHeight w:val="2400"/>
+        </w:trPr>
+        <w:tc>
+          <w:tcPr>
+            <w:cnfStyle w:val="001000000000" w:firstRow="0" w:lastRow="0" w:firstColumn="1" w:lastColumn="0" w:oddVBand="0" w:evenVBand="0" w:oddHBand="0" w:evenHBand="0" w:firstRowFirstColumn="0" w:firstRowLastColumn="0" w:lastRowFirstColumn="0" w:lastRowLastColumn="0"/>
+            <w:tcW w:w="1200" w:type="dxa"/>
+            <w:hideMark/>
+          </w:tcPr>
+          <w:p>
+            <w:pPr>
+              <w:pStyle w:val="Textoindependiente"/>
+            </w:pPr>
+            <w:proofErr w:type="spellStart"/>
+            <w:proofErr w:type="gramStart"/>
+            <w:r>
+              <w:t>self.seats</w:t>
+            </w:r>
+            <w:proofErr w:type="spellEnd"/>
+            <w:proofErr w:type="gramEnd"/>
+          </w:p>
+        </w:tc>
+        <w:tc>
+          <w:tcPr>
+            <w:tcW w:w="1200" w:type="dxa"/>
+            <w:hideMark/>
+          </w:tcPr>
+          <w:p>
+            <w:pPr>
+              <w:pStyle w:val="Textoindependiente"/>
+              <w:cnfStyle w:val="000000100000" w:firstRow="0" w:lastRow="0" w:firstColumn="0" w:lastColumn="0" w:oddVBand="0" w:evenVBand="0" w:oddHBand="1" w:evenHBand="0" w:firstRowFirstColumn="0" w:firstRowLastColumn="0" w:lastRowFirstColumn="0" w:lastRowLastColumn="0"/>
+            </w:pPr>
+            <w:r>
+              <w:t>Deleted</w:t>
+            </w:r>
+          </w:p>
+        </w:tc>
+        <w:tc>
+          <w:tcPr>
+            <w:tcW w:w="1200" w:type="dxa"/>
+            <w:hideMark/>
+          </w:tcPr>
+          <w:p>
+            <w:pPr>
+              <w:pStyle w:val="Textoindependiente"/>
+              <w:cnfStyle w:val="000000100000" w:firstRow="0" w:lastRow="0" w:firstColumn="0" w:lastColumn="0" w:oddVBand="0" w:evenVBand="0" w:oddHBand="1" w:evenHBand="0" w:firstRowFirstColumn="0" w:firstRowLastColumn="0" w:lastRowFirstColumn="0" w:lastRowLastColumn="0"/>
+            </w:pPr>
+            <w:r>
+              <w:t>Deletion</w:t>
+            </w:r>
+          </w:p>
+        </w:tc>
+        <w:tc>
+          <w:tcPr>
+            <w:tcW w:w="1200" w:type="dxa"/>
+            <w:hideMark/>
+          </w:tcPr>
+          <w:p>
+            <w:pPr>
+              <w:pStyle w:val="Textoindependiente"/>
+              <w:cnfStyle w:val="000000100000" w:firstRow="0" w:lastRow="0" w:firstColumn="0" w:lastColumn="0" w:oddVBand="0" w:evenVBand="0" w:oddHBand="1" w:evenHBand="0" w:firstRowFirstColumn="0" w:firstRowLastColumn="0" w:lastRowFirstColumn="0" w:lastRowLastColumn="0"/>
+            </w:pPr>
+            <w:r>
+              <w:t>Attribute deleted from the Plane class since the Plane class was deleted.</w:t>
+            </w:r>
+          </w:p>
+        </w:tc>
+        <w:tc>
+          <w:tcPr>
+            <w:tcW w:w="1200" w:type="dxa"/>
+            <w:hideMark/>
+          </w:tcPr>
+          <w:p>
+            <w:pPr>
+              <w:pStyle w:val="Textoindependiente"/>
+              <w:cnfStyle w:val="000000100000" w:firstRow="0" w:lastRow="0" w:firstColumn="0" w:lastColumn="0" w:oddVBand="0" w:evenVBand="0" w:oddHBand="1" w:evenHBand="0" w:firstRowFirstColumn="0" w:firstRowLastColumn="0" w:lastRowFirstColumn="0" w:lastRowLastColumn="0"/>
+            </w:pPr>
+            <w:r>
+              <w:t>Code simplification.</w:t>
+            </w:r>
+          </w:p>
+        </w:tc>
+      </w:tr>
+      <w:tr>
+        <w:trPr>
+          <w:divId w:val="201943449"/>
+          <w:trHeight w:val="2116"/>
+        </w:trPr>
+        <w:tc>
+          <w:tcPr>
+            <w:cnfStyle w:val="001000000000" w:firstRow="0" w:lastRow="0" w:firstColumn="1" w:lastColumn="0" w:oddVBand="0" w:evenVBand="0" w:oddHBand="0" w:evenHBand="0" w:firstRowFirstColumn="0" w:firstRowLastColumn="0" w:lastRowFirstColumn="0" w:lastRowLastColumn="0"/>
+            <w:tcW w:w="1200" w:type="dxa"/>
+            <w:hideMark/>
+          </w:tcPr>
+          <w:p>
+            <w:pPr>
+              <w:pStyle w:val="Textoindependiente"/>
+            </w:pPr>
+            <w:r>
+              <w:t>seats</w:t>
+            </w:r>
+          </w:p>
+        </w:tc>
+        <w:tc>
+          <w:tcPr>
+            <w:tcW w:w="1200" w:type="dxa"/>
+            <w:hideMark/>
+          </w:tcPr>
+          <w:p>
+            <w:pPr>
+              <w:pStyle w:val="Textoindependiente"/>
+              <w:cnfStyle w:val="000000000000" w:firstRow="0" w:lastRow="0" w:firstColumn="0" w:lastColumn="0" w:oddVBand="0" w:evenVBand="0" w:oddHBand="0" w:evenHBand="0" w:firstRowFirstColumn="0" w:firstRowLastColumn="0" w:lastRowFirstColumn="0" w:lastRowLastColumn="0"/>
+            </w:pPr>
+            <w:r>
+              <w:t>Deleted</w:t>
+            </w:r>
+          </w:p>
+        </w:tc>
+        <w:tc>
+          <w:tcPr>
+            <w:tcW w:w="1200" w:type="dxa"/>
+            <w:hideMark/>
+          </w:tcPr>
+          <w:p>
+            <w:pPr>
+              <w:pStyle w:val="Textoindependiente"/>
+              <w:cnfStyle w:val="000000000000" w:firstRow="0" w:lastRow="0" w:firstColumn="0" w:lastColumn="0" w:oddVBand="0" w:evenVBand="0" w:oddHBand="0" w:evenHBand="0" w:firstRowFirstColumn="0" w:firstRowLastColumn="0" w:lastRowFirstColumn="0" w:lastRowLastColumn="0"/>
+            </w:pPr>
+            <w:r>
+              <w:t>Deletion</w:t>
+            </w:r>
+          </w:p>
+        </w:tc>
+        <w:tc>
+          <w:tcPr>
+            <w:tcW w:w="1200" w:type="dxa"/>
+            <w:hideMark/>
+          </w:tcPr>
+          <w:p>
+            <w:pPr>
+              <w:pStyle w:val="Textoindependiente"/>
+              <w:cnfStyle w:val="000000000000" w:firstRow="0" w:lastRow="0" w:firstColumn="0" w:lastColumn="0" w:oddVBand="0" w:evenVBand="0" w:oddHBand="0" w:evenHBand="0" w:firstRowFirstColumn="0" w:firstRowLastColumn="0" w:lastRowFirstColumn="0" w:lastRowLastColumn="0"/>
+            </w:pPr>
+            <w:r>
+              <w:t>Input variable deleted from the main method since it was not used in the calculation logic.</w:t>
+            </w:r>
+          </w:p>
+        </w:tc>
+        <w:tc>
+          <w:tcPr>
+            <w:tcW w:w="1200" w:type="dxa"/>
+            <w:hideMark/>
+          </w:tcPr>
+          <w:p>
+            <w:pPr>
+              <w:pStyle w:val="Textoindependiente"/>
+              <w:cnfStyle w:val="000000000000" w:firstRow="0" w:lastRow="0" w:firstColumn="0" w:lastColumn="0" w:oddVBand="0" w:evenVBand="0" w:oddHBand="0" w:evenHBand="0" w:firstRowFirstColumn="0" w:firstRowLastColumn="0" w:lastRowFirstColumn="0" w:lastRowLastColumn="0"/>
+            </w:pPr>
+            <w:r>
+              <w:t>Code simplification.</w:t>
+            </w:r>
+          </w:p>
+        </w:tc>
+      </w:tr>
+      <w:tr>
+        <w:trPr>
+          <w:cnfStyle w:val="000000100000" w:firstRow="0" w:lastRow="0" w:firstColumn="0" w:lastColumn="0" w:oddVBand="0" w:evenVBand="0" w:oddHBand="1" w:evenHBand="0" w:firstRowFirstColumn="0" w:firstRowLastColumn="0" w:lastRowFirstColumn="0" w:lastRowLastColumn="0"/>
+          <w:divId w:val="201943449"/>
+          <w:trHeight w:val="1500"/>
+        </w:trPr>
+        <w:tc>
+          <w:tcPr>
+            <w:cnfStyle w:val="001000000000" w:firstRow="0" w:lastRow="0" w:firstColumn="1" w:lastColumn="0" w:oddVBand="0" w:evenVBand="0" w:oddHBand="0" w:evenHBand="0" w:firstRowFirstColumn="0" w:firstRowLastColumn="0" w:lastRowFirstColumn="0" w:lastRowLastColumn="0"/>
+            <w:tcW w:w="1200" w:type="dxa"/>
+            <w:hideMark/>
+          </w:tcPr>
+          <w:p>
+            <w:pPr>
+              <w:pStyle w:val="Textoindependiente"/>
+            </w:pPr>
+            <w:proofErr w:type="gramStart"/>
+            <w:r>
+              <w:t>print(</w:t>
+            </w:r>
+            <w:proofErr w:type="gramEnd"/>
+            <w:r>
+              <w:t>"this working here")</w:t>
+            </w:r>
+          </w:p>
+        </w:tc>
+        <w:tc>
+          <w:tcPr>
+            <w:tcW w:w="1200" w:type="dxa"/>
+            <w:hideMark/>
+          </w:tcPr>
+          <w:p>
+            <w:pPr>
+              <w:pStyle w:val="Textoindependiente"/>
+              <w:cnfStyle w:val="000000100000" w:firstRow="0" w:lastRow="0" w:firstColumn="0" w:lastColumn="0" w:oddVBand="0" w:evenVBand="0" w:oddHBand="1" w:evenHBand="0" w:firstRowFirstColumn="0" w:firstRowLastColumn="0" w:lastRowFirstColumn="0" w:lastRowLastColumn="0"/>
+            </w:pPr>
+            <w:r>
+              <w:t>Deleted</w:t>
+            </w:r>
+          </w:p>
+        </w:tc>
+        <w:tc>
+          <w:tcPr>
+            <w:tcW w:w="1200" w:type="dxa"/>
+            <w:hideMark/>
+          </w:tcPr>
+          <w:p>
+            <w:pPr>
+              <w:pStyle w:val="Textoindependiente"/>
+              <w:cnfStyle w:val="000000100000" w:firstRow="0" w:lastRow="0" w:firstColumn="0" w:lastColumn="0" w:oddVBand="0" w:evenVBand="0" w:oddHBand="1" w:evenHBand="0" w:firstRowFirstColumn="0" w:firstRowLastColumn="0" w:lastRowFirstColumn="0" w:lastRowLastColumn="0"/>
+            </w:pPr>
+            <w:r>
+              <w:t>Deletion</w:t>
+            </w:r>
+          </w:p>
+        </w:tc>
+        <w:tc>
+          <w:tcPr>
+            <w:tcW w:w="1200" w:type="dxa"/>
+            <w:hideMark/>
+          </w:tcPr>
+          <w:p>
+            <w:pPr>
+              <w:pStyle w:val="Textoindependiente"/>
+              <w:cnfStyle w:val="000000100000" w:firstRow="0" w:lastRow="0" w:firstColumn="0" w:lastColumn="0" w:oddVBand="0" w:evenVBand="0" w:oddHBand="1" w:evenHBand="0" w:firstRowFirstColumn="0" w:firstRowLastColumn="0" w:lastRowFirstColumn="0" w:lastRowLastColumn="0"/>
+            </w:pPr>
+            <w:r>
+              <w:t>Debugging line deleted to clean up the code.</w:t>
+            </w:r>
+          </w:p>
+        </w:tc>
+        <w:tc>
+          <w:tcPr>
+            <w:tcW w:w="1200" w:type="dxa"/>
+            <w:hideMark/>
+          </w:tcPr>
+          <w:p>
+            <w:pPr>
+              <w:pStyle w:val="Textoindependiente"/>
+              <w:cnfStyle w:val="000000100000" w:firstRow="0" w:lastRow="0" w:firstColumn="0" w:lastColumn="0" w:oddVBand="0" w:evenVBand="0" w:oddHBand="1" w:evenHBand="0" w:firstRowFirstColumn="0" w:firstRowLastColumn="0" w:lastRowFirstColumn="0" w:lastRowLastColumn="0"/>
+            </w:pPr>
+            <w:r>
+              <w:t>Code cleanup.</w:t>
+            </w:r>
+          </w:p>
+        </w:tc>
+      </w:tr>
+    </w:tbl>
+    <w:p>
+      <w:pPr>
+        <w:pStyle w:val="Textoindependiente"/>
+      </w:pPr>
+      <w:r>
+        <w:fldChar w:fldCharType="end"/>
+      </w:r>
+    </w:p>
+    <w:p>
+      <w:pPr>
+        <w:pStyle w:val="Textoindependiente"/>
+        <w:rPr>
+          <w:b/>
+          <w:bCs/>
+          <w:sz w:val="28"/>
+          <w:szCs w:val="28"/>
+        </w:rPr>
+      </w:pPr>
+    </w:p>
+    <w:p>
+      <w:pPr>
+        <w:pStyle w:val="Textoindependiente"/>
+        <w:rPr>
+          <w:b/>
+          <w:bCs/>
+          <w:sz w:val="28"/>
+          <w:szCs w:val="28"/>
+        </w:rPr>
+      </w:pPr>
+      <w:r>
+        <w:rPr>
+          <w:b/>
+          <w:bCs/>
+          <w:sz w:val="28"/>
+          <w:szCs w:val="28"/>
+        </w:rPr>
+        <w:t xml:space="preserve">Conclusion: </w:t>
+      </w:r>
+    </w:p>
+    <w:p>
+      <w:pPr>
+        <w:pStyle w:val="Textoindependiente"/>
+        <w:rPr>
+          <w:b/>
+          <w:bCs/>
+          <w:sz w:val="28"/>
+          <w:szCs w:val="28"/>
+        </w:rPr>
+      </w:pPr>
+    </w:p>
+    <w:p>
+      <w:pPr>
+        <w:pStyle w:val="Textoindependiente"/>
+      </w:pPr>
+      <w:r>
+        <w:t>The vacation package cost estimation project has been successfully redesigned to address bugs and improve code clarity and efficiency. The original version of the code, although functional, had data organization and validation problems. In particular, the Plane class and other elements were not well structured, resulting in calculation errors and improper handling of user input.</w:t>
+      </w:r>
+    </w:p>
+    <w:p>
+      <w:pPr>
+        <w:pStyle w:val="Textoindependiente"/>
+      </w:pPr>
+    </w:p>
+    <w:p>
+      <w:pPr>
+        <w:pStyle w:val="Textoindependiente"/>
+      </w:pPr>
+      <w:r>
+        <w:t xml:space="preserve">In the final version, significant changes have been made to improve the readability and robustness of the code. The calculation logic was distributed into three clearly defined classes: </w:t>
+      </w:r>
+      <w:proofErr w:type="spellStart"/>
+      <w:r>
+        <w:t>VacationDestination</w:t>
+      </w:r>
+      <w:proofErr w:type="spellEnd"/>
+      <w:r>
+        <w:t xml:space="preserve">, Passenger and </w:t>
+      </w:r>
+      <w:proofErr w:type="spellStart"/>
+      <w:r>
+        <w:t>VacationDuration</w:t>
+      </w:r>
+      <w:proofErr w:type="spellEnd"/>
+      <w:r>
+        <w:t>, each responsible for a specific part of the data and business rules. This not only makes the code more modular and easier to maintain, but also ensures that input validations are performed effectively.</w:t>
+      </w:r>
+    </w:p>
+    <w:p>
+      <w:pPr>
+        <w:pStyle w:val="Textoindependiente"/>
+      </w:pPr>
+    </w:p>
+    <w:p>
+      <w:pPr>
+        <w:pStyle w:val="Textoindependiente"/>
+      </w:pPr>
+      <w:r>
+        <w:lastRenderedPageBreak/>
+        <w:t xml:space="preserve">The </w:t>
+      </w:r>
+      <w:proofErr w:type="spellStart"/>
+      <w:r>
+        <w:t>VacationPackage</w:t>
+      </w:r>
+      <w:proofErr w:type="spellEnd"/>
+      <w:r>
+        <w:t xml:space="preserve"> class centralizes the logic for calculating the total cost of the vacation package, integrating business rules related to popular destinations, group discounts and penalties or promotions based on the length of the trip. Thanks to these enhancements, the system now accurately calculates the total cost of a vacation package and handles invalid entries appropriately, returning a value of -1 when an invalid entry is detected.</w:t>
+      </w:r>
+    </w:p>
+    <w:p>
+      <w:pPr>
+        <w:pStyle w:val="Textoindependiente"/>
+      </w:pPr>
+    </w:p>
+    <w:p>
+      <w:pPr>
+        <w:pStyle w:val="Textoindependiente"/>
+      </w:pPr>
+      <w:r>
+        <w:t>In conclusion, the implemented changes have corrected previous errors and optimized the system to meet the specified requirements, providing a solid foundation for future extensions and enhancements.</w:t>
+      </w:r>
+    </w:p>
+    <w:p>
+      <w:pPr>
+        <w:pStyle w:val="Textoindependiente"/>
+      </w:pPr>
+    </w:p>
+    <w:p>
+      <w:pPr>
+        <w:pStyle w:val="Textoindependiente"/>
+      </w:pPr>
+    </w:p>
+    <w:p>
+      <w:pPr>
+        <w:pStyle w:val="Textoindependiente"/>
+        <w:rPr>
+          <w:b/>
+          <w:bCs/>
+        </w:rPr>
+      </w:pPr>
+      <w:r>
+        <w:rPr>
+          <w:b/>
+          <w:bCs/>
+        </w:rPr>
+        <w:t>Link</w:t>
+      </w:r>
+      <w:r>
+        <w:rPr>
+          <w:b/>
+          <w:bCs/>
+        </w:rPr>
+        <w:t xml:space="preserve"> GITHUB</w:t>
+      </w:r>
+      <w:r>
+        <w:rPr>
+          <w:b/>
+          <w:bCs/>
+        </w:rPr>
+        <w:t xml:space="preserve">: </w:t>
       </w:r>
     </w:p>
     <w:p>
@@ -785,6 +2951,13 @@
     <w:p>
       <w:pPr>
         <w:pStyle w:val="Textoindependiente"/>
+        <w:spacing w:before="164"/>
+      </w:pPr>
+    </w:p>
+    <w:p>
+      <w:pPr>
+        <w:pStyle w:val="Textoindependiente"/>
+        <w:spacing w:before="164"/>
       </w:pPr>
     </w:p>
     <w:p>
@@ -2982,7 +5155,6 @@
     <w:p>
       <w:pPr>
         <w:spacing w:line="239" w:lineRule="exact"/>
-        <w:jc w:val="center"/>
         <w:rPr>
           <w:sz w:val="20"/>
         </w:rPr>
@@ -5816,7 +7988,6 @@
   <w:style w:type="character" w:default="1" w:styleId="Fuentedeprrafopredeter">
     <w:name w:val="Default Paragraph Font"/>
     <w:uiPriority w:val="1"/>
-    <w:semiHidden/>
     <w:unhideWhenUsed/>
   </w:style>
   <w:style w:type="table" w:default="1" w:styleId="Tablanormal">
@@ -5973,6 +8144,206 @@
       <w:color w:val="605E5C"/>
       <w:shd w:val="clear" w:color="auto" w:fill="E1DFDD"/>
     </w:rPr>
+  </w:style>
+  <w:style w:type="character" w:styleId="Hipervnculovisitado">
+    <w:name w:val="FollowedHyperlink"/>
+    <w:basedOn w:val="Fuentedeprrafopredeter"/>
+    <w:uiPriority w:val="99"/>
+    <w:semiHidden/>
+    <w:unhideWhenUsed/>
+    <w:rsid w:val="000D47FC"/>
+    <w:rPr>
+      <w:color w:val="800080" w:themeColor="followedHyperlink"/>
+      <w:u w:val="single"/>
+    </w:rPr>
+  </w:style>
+  <w:style w:type="table" w:styleId="Tablaconcuadrcula">
+    <w:name w:val="Table Grid"/>
+    <w:basedOn w:val="Tablanormal"/>
+    <w:uiPriority w:val="39"/>
+    <w:rsid w:val="000D47FC"/>
+    <w:tblPr>
+      <w:tblBorders>
+        <w:top w:val="single" w:sz="4" w:space="0" w:color="auto"/>
+        <w:left w:val="single" w:sz="4" w:space="0" w:color="auto"/>
+        <w:bottom w:val="single" w:sz="4" w:space="0" w:color="auto"/>
+        <w:right w:val="single" w:sz="4" w:space="0" w:color="auto"/>
+        <w:insideH w:val="single" w:sz="4" w:space="0" w:color="auto"/>
+        <w:insideV w:val="single" w:sz="4" w:space="0" w:color="auto"/>
+      </w:tblBorders>
+    </w:tblPr>
+  </w:style>
+  <w:style w:type="table" w:styleId="Tablaconcuadrcula5oscura-nfasis6">
+    <w:name w:val="Grid Table 5 Dark Accent 6"/>
+    <w:basedOn w:val="Tablanormal"/>
+    <w:uiPriority w:val="50"/>
+    <w:rsid w:val="00A21816"/>
+    <w:tblPr>
+      <w:tblStyleRowBandSize w:val="1"/>
+      <w:tblStyleColBandSize w:val="1"/>
+      <w:tblBorders>
+        <w:top w:val="single" w:sz="4" w:space="0" w:color="FFFFFF" w:themeColor="background1"/>
+        <w:left w:val="single" w:sz="4" w:space="0" w:color="FFFFFF" w:themeColor="background1"/>
+        <w:bottom w:val="single" w:sz="4" w:space="0" w:color="FFFFFF" w:themeColor="background1"/>
+        <w:right w:val="single" w:sz="4" w:space="0" w:color="FFFFFF" w:themeColor="background1"/>
+        <w:insideH w:val="single" w:sz="4" w:space="0" w:color="FFFFFF" w:themeColor="background1"/>
+        <w:insideV w:val="single" w:sz="4" w:space="0" w:color="FFFFFF" w:themeColor="background1"/>
+      </w:tblBorders>
+    </w:tblPr>
+    <w:tcPr>
+      <w:shd w:val="clear" w:color="auto" w:fill="FDE9D9" w:themeFill="accent6" w:themeFillTint="33"/>
+    </w:tcPr>
+    <w:tblStylePr w:type="firstRow">
+      <w:rPr>
+        <w:b/>
+        <w:bCs/>
+        <w:color w:val="FFFFFF" w:themeColor="background1"/>
+      </w:rPr>
+      <w:tblPr/>
+      <w:tcPr>
+        <w:tcBorders>
+          <w:top w:val="single" w:sz="4" w:space="0" w:color="FFFFFF" w:themeColor="background1"/>
+          <w:left w:val="single" w:sz="4" w:space="0" w:color="FFFFFF" w:themeColor="background1"/>
+          <w:right w:val="single" w:sz="4" w:space="0" w:color="FFFFFF" w:themeColor="background1"/>
+          <w:insideH w:val="nil"/>
+          <w:insideV w:val="nil"/>
+        </w:tcBorders>
+        <w:shd w:val="clear" w:color="auto" w:fill="F79646" w:themeFill="accent6"/>
+      </w:tcPr>
+    </w:tblStylePr>
+    <w:tblStylePr w:type="lastRow">
+      <w:rPr>
+        <w:b/>
+        <w:bCs/>
+        <w:color w:val="FFFFFF" w:themeColor="background1"/>
+      </w:rPr>
+      <w:tblPr/>
+      <w:tcPr>
+        <w:tcBorders>
+          <w:left w:val="single" w:sz="4" w:space="0" w:color="FFFFFF" w:themeColor="background1"/>
+          <w:bottom w:val="single" w:sz="4" w:space="0" w:color="FFFFFF" w:themeColor="background1"/>
+          <w:right w:val="single" w:sz="4" w:space="0" w:color="FFFFFF" w:themeColor="background1"/>
+          <w:insideH w:val="nil"/>
+          <w:insideV w:val="nil"/>
+        </w:tcBorders>
+        <w:shd w:val="clear" w:color="auto" w:fill="F79646" w:themeFill="accent6"/>
+      </w:tcPr>
+    </w:tblStylePr>
+    <w:tblStylePr w:type="firstCol">
+      <w:rPr>
+        <w:b/>
+        <w:bCs/>
+        <w:color w:val="FFFFFF" w:themeColor="background1"/>
+      </w:rPr>
+      <w:tblPr/>
+      <w:tcPr>
+        <w:tcBorders>
+          <w:top w:val="single" w:sz="4" w:space="0" w:color="FFFFFF" w:themeColor="background1"/>
+          <w:left w:val="single" w:sz="4" w:space="0" w:color="FFFFFF" w:themeColor="background1"/>
+          <w:bottom w:val="single" w:sz="4" w:space="0" w:color="FFFFFF" w:themeColor="background1"/>
+          <w:insideV w:val="nil"/>
+        </w:tcBorders>
+        <w:shd w:val="clear" w:color="auto" w:fill="F79646" w:themeFill="accent6"/>
+      </w:tcPr>
+    </w:tblStylePr>
+    <w:tblStylePr w:type="lastCol">
+      <w:rPr>
+        <w:b/>
+        <w:bCs/>
+        <w:color w:val="FFFFFF" w:themeColor="background1"/>
+      </w:rPr>
+      <w:tblPr/>
+      <w:tcPr>
+        <w:tcBorders>
+          <w:top w:val="single" w:sz="4" w:space="0" w:color="FFFFFF" w:themeColor="background1"/>
+          <w:bottom w:val="single" w:sz="4" w:space="0" w:color="FFFFFF" w:themeColor="background1"/>
+          <w:right w:val="single" w:sz="4" w:space="0" w:color="FFFFFF" w:themeColor="background1"/>
+          <w:insideV w:val="nil"/>
+        </w:tcBorders>
+        <w:shd w:val="clear" w:color="auto" w:fill="F79646" w:themeFill="accent6"/>
+      </w:tcPr>
+    </w:tblStylePr>
+    <w:tblStylePr w:type="band1Vert">
+      <w:tblPr/>
+      <w:tcPr>
+        <w:shd w:val="clear" w:color="auto" w:fill="FBD4B4" w:themeFill="accent6" w:themeFillTint="66"/>
+      </w:tcPr>
+    </w:tblStylePr>
+    <w:tblStylePr w:type="band1Horz">
+      <w:tblPr/>
+      <w:tcPr>
+        <w:shd w:val="clear" w:color="auto" w:fill="FBD4B4" w:themeFill="accent6" w:themeFillTint="66"/>
+      </w:tcPr>
+    </w:tblStylePr>
+  </w:style>
+  <w:style w:type="table" w:styleId="Tablaconcuadrcula6concolores-nfasis4">
+    <w:name w:val="Grid Table 6 Colorful Accent 4"/>
+    <w:basedOn w:val="Tablanormal"/>
+    <w:uiPriority w:val="51"/>
+    <w:rsid w:val="00CE1558"/>
+    <w:rPr>
+      <w:color w:val="5F497A" w:themeColor="accent4" w:themeShade="BF"/>
+    </w:rPr>
+    <w:tblPr>
+      <w:tblStyleRowBandSize w:val="1"/>
+      <w:tblStyleColBandSize w:val="1"/>
+      <w:tblBorders>
+        <w:top w:val="single" w:sz="4" w:space="0" w:color="B2A1C7" w:themeColor="accent4" w:themeTint="99"/>
+        <w:left w:val="single" w:sz="4" w:space="0" w:color="B2A1C7" w:themeColor="accent4" w:themeTint="99"/>
+        <w:bottom w:val="single" w:sz="4" w:space="0" w:color="B2A1C7" w:themeColor="accent4" w:themeTint="99"/>
+        <w:right w:val="single" w:sz="4" w:space="0" w:color="B2A1C7" w:themeColor="accent4" w:themeTint="99"/>
+        <w:insideH w:val="single" w:sz="4" w:space="0" w:color="B2A1C7" w:themeColor="accent4" w:themeTint="99"/>
+        <w:insideV w:val="single" w:sz="4" w:space="0" w:color="B2A1C7" w:themeColor="accent4" w:themeTint="99"/>
+      </w:tblBorders>
+    </w:tblPr>
+    <w:tblStylePr w:type="firstRow">
+      <w:rPr>
+        <w:b/>
+        <w:bCs/>
+      </w:rPr>
+      <w:tblPr/>
+      <w:tcPr>
+        <w:tcBorders>
+          <w:bottom w:val="single" w:sz="12" w:space="0" w:color="B2A1C7" w:themeColor="accent4" w:themeTint="99"/>
+        </w:tcBorders>
+      </w:tcPr>
+    </w:tblStylePr>
+    <w:tblStylePr w:type="lastRow">
+      <w:rPr>
+        <w:b/>
+        <w:bCs/>
+      </w:rPr>
+      <w:tblPr/>
+      <w:tcPr>
+        <w:tcBorders>
+          <w:top w:val="double" w:sz="4" w:space="0" w:color="B2A1C7" w:themeColor="accent4" w:themeTint="99"/>
+        </w:tcBorders>
+      </w:tcPr>
+    </w:tblStylePr>
+    <w:tblStylePr w:type="firstCol">
+      <w:rPr>
+        <w:b/>
+        <w:bCs/>
+      </w:rPr>
+    </w:tblStylePr>
+    <w:tblStylePr w:type="lastCol">
+      <w:rPr>
+        <w:b/>
+        <w:bCs/>
+      </w:rPr>
+    </w:tblStylePr>
+    <w:tblStylePr w:type="band1Vert">
+      <w:tblPr/>
+      <w:tcPr>
+        <w:shd w:val="clear" w:color="auto" w:fill="E5DFEC" w:themeFill="accent4" w:themeFillTint="33"/>
+      </w:tcPr>
+    </w:tblStylePr>
+    <w:tblStylePr w:type="band1Horz">
+      <w:tblPr/>
+      <w:tcPr>
+        <w:shd w:val="clear" w:color="auto" w:fill="E5DFEC" w:themeFill="accent4" w:themeFillTint="33"/>
+      </w:tcPr>
+    </w:tblStylePr>
   </w:style>
 </w:styles>
 </file>
